--- a/milestone4.docx
+++ b/milestone4.docx
@@ -13,38 +13,6 @@
       </w:pPr>
       <w:r>
         <w:t>How is your project architecture related to the theory taught in the lecture?</w:t>
-      </w:r>
-    </w:p>
-    <w:p/>
-    <w:p/>
-    <w:p/>
-    <w:p/>
-    <w:p/>
-    <w:p>
-      <w:pPr>
-        <w:rPr>
-          <w:rFonts w:hint="eastAsia"/>
-        </w:rPr>
-      </w:pPr>
-    </w:p>
-    <w:p>
-      <w:pPr>
-        <w:rPr>
-          <w:rFonts w:hint="eastAsia"/>
-        </w:rPr>
-      </w:pPr>
-    </w:p>
-    <w:p>
-      <w:pPr>
-        <w:pStyle w:val="a3"/>
-        <w:numPr>
-          <w:ilvl w:val="0"/>
-          <w:numId w:val="1"/>
-        </w:numPr>
-        <w:ind w:firstLineChars="0"/>
-      </w:pPr>
-      <w:r>
-        <w:t>Can you demonstrate, with some screen cap, how to increase capacity of your chat bot service?</w:t>
       </w:r>
     </w:p>
     <w:p/>
@@ -54,14 +22,6 @@
     <w:p/>
     <w:p/>
     <w:p/>
-    <w:p/>
-    <w:p>
-      <w:pPr>
-        <w:rPr>
-          <w:rFonts w:hint="eastAsia"/>
-        </w:rPr>
-      </w:pPr>
-    </w:p>
     <w:p>
       <w:pPr>
         <w:pStyle w:val="a3"/>
@@ -72,18 +32,692 @@
         <w:ind w:firstLineChars="0"/>
       </w:pPr>
       <w:r>
+        <w:t>Can you demonstrate, with some screen cap, how to increase capacity of your chat bot service?</w:t>
+      </w:r>
+    </w:p>
+    <w:p/>
+    <w:p>
+      <w:r>
+        <w:t>Here is how to increase the capacity of chatbots through Google App Engine</w:t>
+      </w:r>
+      <w:r>
+        <w:t>.</w:t>
+      </w:r>
+    </w:p>
+    <w:p>
+      <w:pPr>
+        <w:pStyle w:val="a3"/>
+        <w:numPr>
+          <w:ilvl w:val="0"/>
+          <w:numId w:val="2"/>
+        </w:numPr>
+        <w:ind w:firstLineChars="0"/>
+      </w:pPr>
+      <w:r>
+        <w:t>Use the Cloud Shell clone to copy and browse to the "project" code</w:t>
+      </w:r>
+      <w:r>
+        <w:t>.</w:t>
+      </w:r>
+    </w:p>
+    <w:p>
+      <w:r>
+        <w:t>Enter the following command in the Cloud Shell:</w:t>
+      </w:r>
+    </w:p>
+    <w:p>
+      <w:pPr>
+        <w:widowControl/>
+        <w:shd w:val="clear" w:color="auto" w:fill="F8F9FA"/>
+        <w:spacing w:line="300" w:lineRule="atLeast"/>
+        <w:jc w:val="left"/>
+        <w:rPr>
+          <w:rFonts w:ascii="roboto mono" w:eastAsia="宋体" w:hAnsi="roboto mono" w:cs="宋体" w:hint="eastAsia"/>
+          <w:color w:val="000000"/>
+          <w:kern w:val="0"/>
+          <w:sz w:val="17"/>
+          <w:szCs w:val="17"/>
+        </w:rPr>
+      </w:pPr>
+      <w:r>
+        <w:rPr>
+          <w:rFonts w:ascii="roboto mono" w:eastAsia="宋体" w:hAnsi="roboto mono" w:cs="宋体"/>
+          <w:color w:val="000000"/>
+          <w:kern w:val="0"/>
+          <w:sz w:val="17"/>
+          <w:szCs w:val="17"/>
+        </w:rPr>
+        <w:t xml:space="preserve">git clone </w:t>
+      </w:r>
+      <w:hyperlink r:id="rId7" w:history="1">
+        <w:r>
+          <w:rPr>
+            <w:rStyle w:val="a8"/>
+            <w:rFonts w:ascii="roboto mono" w:eastAsia="宋体" w:hAnsi="roboto mono" w:cs="宋体"/>
+            <w:kern w:val="0"/>
+            <w:sz w:val="17"/>
+            <w:szCs w:val="17"/>
+          </w:rPr>
+          <w:t>https://github.com/singsing215/project-line-chatbot.git</w:t>
+        </w:r>
+      </w:hyperlink>
+    </w:p>
+    <w:p>
+      <w:pPr>
+        <w:widowControl/>
+        <w:shd w:val="clear" w:color="auto" w:fill="F8F9FA"/>
+        <w:spacing w:line="300" w:lineRule="atLeast"/>
+        <w:jc w:val="left"/>
+        <w:rPr>
+          <w:rFonts w:ascii="roboto mono" w:eastAsia="宋体" w:hAnsi="roboto mono" w:cs="宋体" w:hint="eastAsia"/>
+          <w:color w:val="000000"/>
+          <w:kern w:val="0"/>
+          <w:sz w:val="17"/>
+          <w:szCs w:val="17"/>
+        </w:rPr>
+      </w:pPr>
+      <w:r>
+        <w:rPr>
+          <w:rFonts w:ascii="roboto mono" w:eastAsia="宋体" w:hAnsi="roboto mono" w:cs="宋体"/>
+          <w:color w:val="000000"/>
+          <w:kern w:val="0"/>
+          <w:sz w:val="17"/>
+          <w:szCs w:val="17"/>
+        </w:rPr>
+        <w:t xml:space="preserve">cd </w:t>
+      </w:r>
+      <w:r>
+        <w:rPr>
+          <w:rFonts w:ascii="roboto mono" w:eastAsia="宋体" w:hAnsi="roboto mono" w:cs="宋体"/>
+          <w:color w:val="000000"/>
+          <w:kern w:val="0"/>
+          <w:sz w:val="17"/>
+          <w:szCs w:val="17"/>
+        </w:rPr>
+        <w:t>project-line-chatbot/comp7940project</w:t>
+      </w:r>
+    </w:p>
+    <w:p>
+      <w:r>
+        <w:rPr>
+          <w:noProof/>
+        </w:rPr>
+        <w:drawing>
+          <wp:inline distT="0" distB="0" distL="0" distR="0" wp14:anchorId="5B317BD4" wp14:editId="14686D1A">
+            <wp:extent cx="5274310" cy="1101090"/>
+            <wp:effectExtent l="0" t="0" r="2540" b="3810"/>
+            <wp:docPr id="1" name="图片 1"/>
+            <wp:cNvGraphicFramePr>
+              <a:graphicFrameLocks xmlns:a="http://schemas.openxmlformats.org/drawingml/2006/main" noChangeAspect="1"/>
+            </wp:cNvGraphicFramePr>
+            <a:graphic xmlns:a="http://schemas.openxmlformats.org/drawingml/2006/main">
+              <a:graphicData uri="http://schemas.openxmlformats.org/drawingml/2006/picture">
+                <pic:pic xmlns:pic="http://schemas.openxmlformats.org/drawingml/2006/picture">
+                  <pic:nvPicPr>
+                    <pic:cNvPr id="1" name=""/>
+                    <pic:cNvPicPr/>
+                  </pic:nvPicPr>
+                  <pic:blipFill>
+                    <a:blip r:embed="rId8"/>
+                    <a:stretch>
+                      <a:fillRect/>
+                    </a:stretch>
+                  </pic:blipFill>
+                  <pic:spPr>
+                    <a:xfrm>
+                      <a:off x="0" y="0"/>
+                      <a:ext cx="5274310" cy="1101090"/>
+                    </a:xfrm>
+                    <a:prstGeom prst="rect">
+                      <a:avLst/>
+                    </a:prstGeom>
+                  </pic:spPr>
+                </pic:pic>
+              </a:graphicData>
+            </a:graphic>
+          </wp:inline>
+        </w:drawing>
+      </w:r>
+    </w:p>
+    <w:p/>
+    <w:p>
+      <w:pPr>
+        <w:pStyle w:val="a3"/>
+        <w:numPr>
+          <w:ilvl w:val="0"/>
+          <w:numId w:val="2"/>
+        </w:numPr>
+        <w:ind w:firstLineChars="0"/>
+      </w:pPr>
+      <w:r>
+        <w:t>Create</w:t>
+      </w:r>
+      <w:r>
+        <w:t xml:space="preserve"> </w:t>
+      </w:r>
+      <w:proofErr w:type="spellStart"/>
+      <w:r>
+        <w:rPr>
+          <w:rStyle w:val="HTML"/>
+          <w:rFonts w:ascii="roboto mono" w:hAnsi="roboto mono"/>
+          <w:color w:val="37474F"/>
+          <w:sz w:val="22"/>
+          <w:shd w:val="clear" w:color="auto" w:fill="F1F3F4"/>
+        </w:rPr>
+        <w:t>app.yaml</w:t>
+      </w:r>
+      <w:proofErr w:type="spellEnd"/>
+      <w:r>
+        <w:rPr>
+          <w:rFonts w:ascii="Arial" w:hAnsi="Arial" w:cs="Arial"/>
+          <w:color w:val="202124"/>
+          <w:shd w:val="clear" w:color="auto" w:fill="FFFFFF"/>
+        </w:rPr>
+        <w:t> </w:t>
+      </w:r>
+      <w:r>
+        <w:rPr>
+          <w:rFonts w:ascii="Arial" w:hAnsi="Arial" w:cs="Arial" w:hint="eastAsia"/>
+          <w:color w:val="202124"/>
+          <w:shd w:val="clear" w:color="auto" w:fill="FFFFFF"/>
+        </w:rPr>
+        <w:t>file</w:t>
+      </w:r>
+    </w:p>
+    <w:p>
+      <w:r>
+        <w:t xml:space="preserve">Python applications in App Engine are configured using the </w:t>
+      </w:r>
+      <w:proofErr w:type="spellStart"/>
+      <w:r>
+        <w:rPr>
+          <w:rStyle w:val="HTML"/>
+          <w:rFonts w:ascii="roboto mono" w:hAnsi="roboto mono"/>
+          <w:color w:val="37474F"/>
+          <w:sz w:val="22"/>
+          <w:shd w:val="clear" w:color="auto" w:fill="F1F3F4"/>
+        </w:rPr>
+        <w:t>app.yaml</w:t>
+      </w:r>
+      <w:proofErr w:type="spellEnd"/>
+      <w:r>
+        <w:t xml:space="preserve"> file; This file contains other general Settings such as CPU, memory, network and disk resources, expansion, and environment variables.</w:t>
+      </w:r>
+    </w:p>
+    <w:p>
+      <w:pPr>
+        <w:jc w:val="left"/>
+        <w:rPr>
+          <w:noProof/>
+        </w:rPr>
+      </w:pPr>
+      <w:proofErr w:type="spellStart"/>
+      <w:r>
+        <w:rPr>
+          <w:rStyle w:val="HTML"/>
+          <w:rFonts w:ascii="roboto mono" w:hAnsi="roboto mono"/>
+          <w:color w:val="37474F"/>
+          <w:sz w:val="22"/>
+          <w:shd w:val="clear" w:color="auto" w:fill="F1F3F4"/>
+        </w:rPr>
+        <w:t>app.yaml</w:t>
+      </w:r>
+      <w:proofErr w:type="spellEnd"/>
+      <w:r>
+        <w:rPr>
+          <w:noProof/>
+        </w:rPr>
+        <w:t xml:space="preserve"> code:</w:t>
+      </w:r>
+      <w:r>
+        <w:rPr>
+          <w:noProof/>
+        </w:rPr>
+        <w:drawing>
+          <wp:inline distT="0" distB="0" distL="0" distR="0" wp14:anchorId="052E464E" wp14:editId="5B4BD93A">
+            <wp:extent cx="5274310" cy="2036445"/>
+            <wp:effectExtent l="0" t="0" r="2540" b="1905"/>
+            <wp:docPr id="7" name="图片 7"/>
+            <wp:cNvGraphicFramePr>
+              <a:graphicFrameLocks xmlns:a="http://schemas.openxmlformats.org/drawingml/2006/main" noChangeAspect="1"/>
+            </wp:cNvGraphicFramePr>
+            <a:graphic xmlns:a="http://schemas.openxmlformats.org/drawingml/2006/main">
+              <a:graphicData uri="http://schemas.openxmlformats.org/drawingml/2006/picture">
+                <pic:pic xmlns:pic="http://schemas.openxmlformats.org/drawingml/2006/picture">
+                  <pic:nvPicPr>
+                    <pic:cNvPr id="1" name=""/>
+                    <pic:cNvPicPr/>
+                  </pic:nvPicPr>
+                  <pic:blipFill>
+                    <a:blip r:embed="rId9"/>
+                    <a:stretch>
+                      <a:fillRect/>
+                    </a:stretch>
+                  </pic:blipFill>
+                  <pic:spPr>
+                    <a:xfrm>
+                      <a:off x="0" y="0"/>
+                      <a:ext cx="5274310" cy="2036445"/>
+                    </a:xfrm>
+                    <a:prstGeom prst="rect">
+                      <a:avLst/>
+                    </a:prstGeom>
+                  </pic:spPr>
+                </pic:pic>
+              </a:graphicData>
+            </a:graphic>
+          </wp:inline>
+        </w:drawing>
+      </w:r>
+    </w:p>
+    <w:p>
+      <w:pPr>
+        <w:jc w:val="left"/>
+        <w:rPr>
+          <w:noProof/>
+        </w:rPr>
+      </w:pPr>
+      <w:r>
+        <w:rPr>
+          <w:noProof/>
+        </w:rPr>
+        <w:t>This file contains 1 CPU, 0.5GB of memory, and 10GB of disk resources.</w:t>
+      </w:r>
+    </w:p>
+    <w:p>
+      <w:pPr>
+        <w:rPr>
+          <w:rFonts w:ascii="Arial" w:hAnsi="Arial" w:cs="Arial"/>
+          <w:color w:val="2E3033"/>
+          <w:sz w:val="20"/>
+          <w:szCs w:val="20"/>
+          <w:shd w:val="clear" w:color="auto" w:fill="FFFFFF"/>
+        </w:rPr>
+      </w:pPr>
+    </w:p>
+    <w:p>
+      <w:pPr>
+        <w:pStyle w:val="a3"/>
+        <w:numPr>
+          <w:ilvl w:val="0"/>
+          <w:numId w:val="2"/>
+        </w:numPr>
+        <w:ind w:firstLineChars="0"/>
+        <w:rPr>
+          <w:rFonts w:ascii="Arial" w:hAnsi="Arial" w:cs="Arial"/>
+          <w:color w:val="2E3033"/>
+          <w:sz w:val="20"/>
+          <w:szCs w:val="20"/>
+          <w:shd w:val="clear" w:color="auto" w:fill="FFFFFF"/>
+        </w:rPr>
+      </w:pPr>
+      <w:r>
+        <w:rPr>
+          <w:rFonts w:ascii="Arial" w:hAnsi="Arial" w:cs="Arial"/>
+          <w:color w:val="2E3033"/>
+          <w:sz w:val="20"/>
+          <w:szCs w:val="20"/>
+          <w:shd w:val="clear" w:color="auto" w:fill="FFFFFF"/>
+        </w:rPr>
+        <w:t>Deploy to App Engine</w:t>
+      </w:r>
+    </w:p>
+    <w:p>
+      <w:r>
+        <w:t>Create an application</w:t>
+      </w:r>
+      <w:r>
+        <w:rPr>
+          <w:rFonts w:hint="eastAsia"/>
+        </w:rPr>
+        <w:t>:</w:t>
+      </w:r>
+      <w:r>
+        <w:t xml:space="preserve"> </w:t>
+      </w:r>
+    </w:p>
+    <w:p>
+      <w:pPr>
+        <w:shd w:val="clear" w:color="auto" w:fill="F8F9FA"/>
+        <w:spacing w:line="300" w:lineRule="atLeast"/>
+        <w:rPr>
+          <w:rFonts w:ascii="roboto mono" w:hAnsi="roboto mono" w:cs="宋体" w:hint="eastAsia"/>
+          <w:color w:val="000000"/>
+          <w:sz w:val="17"/>
+          <w:szCs w:val="17"/>
+        </w:rPr>
+      </w:pPr>
+      <w:proofErr w:type="spellStart"/>
+      <w:r>
+        <w:rPr>
+          <w:rStyle w:val="code-block-content"/>
+          <w:rFonts w:ascii="roboto mono" w:hAnsi="roboto mono"/>
+          <w:color w:val="000000"/>
+          <w:sz w:val="17"/>
+          <w:szCs w:val="17"/>
+        </w:rPr>
+        <w:t>gcloud</w:t>
+      </w:r>
+      <w:proofErr w:type="spellEnd"/>
+      <w:r>
+        <w:rPr>
+          <w:rStyle w:val="code-block-content"/>
+          <w:rFonts w:ascii="roboto mono" w:hAnsi="roboto mono"/>
+          <w:color w:val="000000"/>
+          <w:sz w:val="17"/>
+          <w:szCs w:val="17"/>
+        </w:rPr>
+        <w:t xml:space="preserve"> app create</w:t>
+      </w:r>
+    </w:p>
+    <w:p>
+      <w:r>
+        <w:lastRenderedPageBreak/>
+        <w:t>Deploy using the Cloud Shell</w:t>
+      </w:r>
+      <w:r>
+        <w:t>:</w:t>
+      </w:r>
+    </w:p>
+    <w:p>
+      <w:pPr>
+        <w:shd w:val="clear" w:color="auto" w:fill="F8F9FA"/>
+        <w:spacing w:line="300" w:lineRule="atLeast"/>
+        <w:rPr>
+          <w:rFonts w:ascii="roboto mono" w:hAnsi="roboto mono" w:hint="eastAsia"/>
+          <w:color w:val="000000"/>
+          <w:sz w:val="17"/>
+          <w:szCs w:val="17"/>
+        </w:rPr>
+      </w:pPr>
+      <w:proofErr w:type="spellStart"/>
+      <w:r>
+        <w:rPr>
+          <w:rStyle w:val="code-block-content"/>
+          <w:rFonts w:ascii="roboto mono" w:hAnsi="roboto mono"/>
+          <w:color w:val="000000"/>
+          <w:sz w:val="17"/>
+          <w:szCs w:val="17"/>
+        </w:rPr>
+        <w:t>gcloud</w:t>
+      </w:r>
+      <w:proofErr w:type="spellEnd"/>
+      <w:r>
+        <w:rPr>
+          <w:rStyle w:val="code-block-content"/>
+          <w:rFonts w:ascii="roboto mono" w:hAnsi="roboto mono"/>
+          <w:color w:val="000000"/>
+          <w:sz w:val="17"/>
+          <w:szCs w:val="17"/>
+        </w:rPr>
+        <w:t xml:space="preserve"> app deploy </w:t>
+      </w:r>
+      <w:proofErr w:type="spellStart"/>
+      <w:r>
+        <w:rPr>
+          <w:rStyle w:val="code-block-content"/>
+          <w:rFonts w:ascii="roboto mono" w:hAnsi="roboto mono"/>
+          <w:color w:val="000000"/>
+          <w:sz w:val="17"/>
+          <w:szCs w:val="17"/>
+        </w:rPr>
+        <w:t>app.yaml</w:t>
+      </w:r>
+      <w:proofErr w:type="spellEnd"/>
+      <w:r>
+        <w:rPr>
+          <w:rStyle w:val="code-block-content"/>
+          <w:rFonts w:ascii="roboto mono" w:hAnsi="roboto mono"/>
+          <w:color w:val="000000"/>
+          <w:sz w:val="17"/>
+          <w:szCs w:val="17"/>
+        </w:rPr>
+        <w:t xml:space="preserve"> --project pivotal-tower-273409</w:t>
+      </w:r>
+    </w:p>
+    <w:p>
+      <w:r>
+        <w:t xml:space="preserve">The application is deployed, and the default address is the subdomain on appspot.com, starting with </w:t>
+      </w:r>
+      <w:r>
+        <w:t>my</w:t>
+      </w:r>
+      <w:r>
+        <w:t xml:space="preserve"> project ID:</w:t>
+      </w:r>
+      <w:r>
+        <w:t xml:space="preserve"> </w:t>
+      </w:r>
+      <w:r>
+        <w:t>pivotal-tower-273409.appspot.com</w:t>
+      </w:r>
+    </w:p>
+    <w:p>
+      <w:r>
+        <w:rPr>
+          <w:noProof/>
+        </w:rPr>
+        <w:drawing>
+          <wp:inline distT="0" distB="0" distL="0" distR="0" wp14:anchorId="07D97D6F" wp14:editId="3DADCC5D">
+            <wp:extent cx="5274310" cy="839470"/>
+            <wp:effectExtent l="0" t="0" r="2540" b="0"/>
+            <wp:docPr id="2" name="图片 2"/>
+            <wp:cNvGraphicFramePr>
+              <a:graphicFrameLocks xmlns:a="http://schemas.openxmlformats.org/drawingml/2006/main" noChangeAspect="1"/>
+            </wp:cNvGraphicFramePr>
+            <a:graphic xmlns:a="http://schemas.openxmlformats.org/drawingml/2006/main">
+              <a:graphicData uri="http://schemas.openxmlformats.org/drawingml/2006/picture">
+                <pic:pic xmlns:pic="http://schemas.openxmlformats.org/drawingml/2006/picture">
+                  <pic:nvPicPr>
+                    <pic:cNvPr id="1" name=""/>
+                    <pic:cNvPicPr/>
+                  </pic:nvPicPr>
+                  <pic:blipFill>
+                    <a:blip r:embed="rId10"/>
+                    <a:stretch>
+                      <a:fillRect/>
+                    </a:stretch>
+                  </pic:blipFill>
+                  <pic:spPr>
+                    <a:xfrm>
+                      <a:off x="0" y="0"/>
+                      <a:ext cx="5274310" cy="839470"/>
+                    </a:xfrm>
+                    <a:prstGeom prst="rect">
+                      <a:avLst/>
+                    </a:prstGeom>
+                  </pic:spPr>
+                </pic:pic>
+              </a:graphicData>
+            </a:graphic>
+          </wp:inline>
+        </w:drawing>
+      </w:r>
+    </w:p>
+    <w:p>
+      <w:pPr>
+        <w:rPr>
+          <w:rFonts w:eastAsia="PMingLiU"/>
+          <w:lang w:eastAsia="zh-TW"/>
+        </w:rPr>
+      </w:pPr>
+    </w:p>
+    <w:p>
+      <w:pPr>
+        <w:pStyle w:val="a3"/>
+        <w:numPr>
+          <w:ilvl w:val="0"/>
+          <w:numId w:val="2"/>
+        </w:numPr>
+        <w:ind w:firstLineChars="0"/>
+      </w:pPr>
+      <w:r>
+        <w:t>View the application status</w:t>
+      </w:r>
+    </w:p>
+    <w:p>
+      <w:pPr>
+        <w:rPr>
+          <w:rFonts w:eastAsia="PMingLiU"/>
+          <w:lang w:eastAsia="zh-TW"/>
+        </w:rPr>
+      </w:pPr>
+      <w:r>
+        <w:rPr>
+          <w:rFonts w:eastAsia="PMingLiU"/>
+          <w:lang w:eastAsia="zh-TW"/>
+        </w:rPr>
+        <w:t>We</w:t>
+      </w:r>
+      <w:r>
+        <w:rPr>
+          <w:rFonts w:eastAsia="PMingLiU"/>
+          <w:lang w:eastAsia="zh-TW"/>
+        </w:rPr>
+        <w:t xml:space="preserve"> can monitor the status of your application from the App Engine information home page</w:t>
+      </w:r>
+      <w:r>
+        <w:rPr>
+          <w:rFonts w:eastAsia="PMingLiU"/>
+          <w:lang w:eastAsia="zh-TW"/>
+        </w:rPr>
+        <w:t>:</w:t>
+      </w:r>
+    </w:p>
+    <w:p>
+      <w:pPr>
+        <w:rPr>
+          <w:rFonts w:eastAsia="PMingLiU"/>
+          <w:lang w:eastAsia="zh-TW"/>
+        </w:rPr>
+      </w:pPr>
+      <w:r>
+        <w:rPr>
+          <w:noProof/>
+        </w:rPr>
+        <w:drawing>
+          <wp:inline distT="0" distB="0" distL="0" distR="0" wp14:anchorId="4F85D8BC" wp14:editId="5CD8930A">
+            <wp:extent cx="5274310" cy="2369820"/>
+            <wp:effectExtent l="0" t="0" r="2540" b="0"/>
+            <wp:docPr id="4" name="图片 4"/>
+            <wp:cNvGraphicFramePr>
+              <a:graphicFrameLocks xmlns:a="http://schemas.openxmlformats.org/drawingml/2006/main" noChangeAspect="1"/>
+            </wp:cNvGraphicFramePr>
+            <a:graphic xmlns:a="http://schemas.openxmlformats.org/drawingml/2006/main">
+              <a:graphicData uri="http://schemas.openxmlformats.org/drawingml/2006/picture">
+                <pic:pic xmlns:pic="http://schemas.openxmlformats.org/drawingml/2006/picture">
+                  <pic:nvPicPr>
+                    <pic:cNvPr id="1" name=""/>
+                    <pic:cNvPicPr/>
+                  </pic:nvPicPr>
+                  <pic:blipFill>
+                    <a:blip r:embed="rId11"/>
+                    <a:stretch>
+                      <a:fillRect/>
+                    </a:stretch>
+                  </pic:blipFill>
+                  <pic:spPr>
+                    <a:xfrm>
+                      <a:off x="0" y="0"/>
+                      <a:ext cx="5274310" cy="2369820"/>
+                    </a:xfrm>
+                    <a:prstGeom prst="rect">
+                      <a:avLst/>
+                    </a:prstGeom>
+                  </pic:spPr>
+                </pic:pic>
+              </a:graphicData>
+            </a:graphic>
+          </wp:inline>
+        </w:drawing>
+      </w:r>
+    </w:p>
+    <w:p>
+      <w:pPr>
+        <w:rPr>
+          <w:rFonts w:eastAsia="PMingLiU"/>
+          <w:lang w:eastAsia="zh-TW"/>
+        </w:rPr>
+      </w:pPr>
+      <w:r>
+        <w:rPr>
+          <w:noProof/>
+        </w:rPr>
+        <w:drawing>
+          <wp:inline distT="0" distB="0" distL="0" distR="0" wp14:anchorId="7B8DD24D" wp14:editId="0AC9D4DA">
+            <wp:extent cx="5274310" cy="1793875"/>
+            <wp:effectExtent l="0" t="0" r="2540" b="0"/>
+            <wp:docPr id="5" name="图片 5"/>
+            <wp:cNvGraphicFramePr>
+              <a:graphicFrameLocks xmlns:a="http://schemas.openxmlformats.org/drawingml/2006/main" noChangeAspect="1"/>
+            </wp:cNvGraphicFramePr>
+            <a:graphic xmlns:a="http://schemas.openxmlformats.org/drawingml/2006/main">
+              <a:graphicData uri="http://schemas.openxmlformats.org/drawingml/2006/picture">
+                <pic:pic xmlns:pic="http://schemas.openxmlformats.org/drawingml/2006/picture">
+                  <pic:nvPicPr>
+                    <pic:cNvPr id="1" name=""/>
+                    <pic:cNvPicPr/>
+                  </pic:nvPicPr>
+                  <pic:blipFill>
+                    <a:blip r:embed="rId12"/>
+                    <a:stretch>
+                      <a:fillRect/>
+                    </a:stretch>
+                  </pic:blipFill>
+                  <pic:spPr>
+                    <a:xfrm>
+                      <a:off x="0" y="0"/>
+                      <a:ext cx="5274310" cy="1793875"/>
+                    </a:xfrm>
+                    <a:prstGeom prst="rect">
+                      <a:avLst/>
+                    </a:prstGeom>
+                  </pic:spPr>
+                </pic:pic>
+              </a:graphicData>
+            </a:graphic>
+          </wp:inline>
+        </w:drawing>
+      </w:r>
+    </w:p>
+    <w:p>
+      <w:pPr>
+        <w:rPr>
+          <w:rFonts w:eastAsia="PMingLiU"/>
+          <w:lang w:eastAsia="zh-TW"/>
+        </w:rPr>
+      </w:pPr>
+    </w:p>
+    <w:p>
+      <w:pPr>
+        <w:rPr>
+          <w:lang w:eastAsia="zh-TW"/>
+        </w:rPr>
+      </w:pPr>
+    </w:p>
+    <w:p>
+      <w:pPr>
+        <w:rPr>
+          <w:lang w:eastAsia="zh-TW"/>
+        </w:rPr>
+      </w:pPr>
+    </w:p>
+    <w:p>
+      <w:pPr>
+        <w:pStyle w:val="a3"/>
+        <w:numPr>
+          <w:ilvl w:val="0"/>
+          <w:numId w:val="1"/>
+        </w:numPr>
+        <w:ind w:firstLineChars="0"/>
+      </w:pPr>
+      <w:r>
         <w:t xml:space="preserve">Can you identify if you bot </w:t>
       </w:r>
       <w:bookmarkStart w:id="0" w:name="OLE_LINK1"/>
       <w:bookmarkStart w:id="1" w:name="OLE_LINK2"/>
       <w:r>
-        <w:t xml:space="preserve">is one of the </w:t>
-      </w:r>
-      <w:r>
-        <w:t>examples</w:t>
-      </w:r>
-      <w:r>
-        <w:t xml:space="preserve"> of PaaS</w:t>
+        <w:t>is one of the examples of PaaS</w:t>
       </w:r>
       <w:bookmarkEnd w:id="0"/>
       <w:bookmarkEnd w:id="1"/>
@@ -91,14 +725,13 @@
         <w:t>, IaaS, SaaS? Explain your answer.</w:t>
       </w:r>
     </w:p>
+    <w:p/>
     <w:p>
       <w:pPr>
         <w:rPr>
           <w:rFonts w:hint="eastAsia"/>
         </w:rPr>
       </w:pPr>
-    </w:p>
-    <w:p>
       <w:r>
         <w:t xml:space="preserve">Heroku is a PaaS platform, </w:t>
       </w:r>
@@ -198,17 +831,6 @@
       <w:r>
         <w:t>.</w:t>
       </w:r>
-    </w:p>
-    <w:p/>
-    <w:p/>
-    <w:p/>
-    <w:p/>
-    <w:p>
-      <w:pPr>
-        <w:rPr>
-          <w:rFonts w:hint="eastAsia"/>
-        </w:rPr>
-      </w:pPr>
     </w:p>
     <w:sectPr>
       <w:pgSz w:w="11906" w:h="16838"/>
@@ -220,9 +842,136 @@
 </w:document>
 </file>
 
+<file path=word/endnotes.xml><?xml version="1.0" encoding="utf-8"?>
+<w:endnotes xmlns:wpc="http://schemas.microsoft.com/office/word/2010/wordprocessingCanvas" xmlns:cx="http://schemas.microsoft.com/office/drawing/2014/chartex" xmlns:cx1="http://schemas.microsoft.com/office/drawing/2015/9/8/chartex" xmlns:cx2="http://schemas.microsoft.com/office/drawing/2015/10/21/chartex" xmlns:cx3="http://schemas.microsoft.com/office/drawing/2016/5/9/chartex" xmlns:cx4="http://schemas.microsoft.com/office/drawing/2016/5/10/chartex" xmlns:cx5="http://schemas.microsoft.com/office/drawing/2016/5/11/chartex" xmlns:cx6="http://schemas.microsoft.com/office/drawing/2016/5/12/chartex" xmlns:cx7="http://schemas.microsoft.com/office/drawing/2016/5/13/chartex" xmlns:cx8="http://schemas.microsoft.com/office/drawing/2016/5/14/chartex" xmlns:mc="http://schemas.openxmlformats.org/markup-compatibility/2006" xmlns:aink="http://schemas.microsoft.com/office/drawing/2016/ink" xmlns:am3d="http://schemas.microsoft.com/office/drawing/2017/model3d" xmlns:o="urn:schemas-microsoft-com:office:office" xmlns:r="http://schemas.openxmlformats.org/officeDocument/2006/relationships" xmlns:m="http://schemas.openxmlformats.org/officeDocument/2006/math" xmlns:v="urn:schemas-microsoft-com:vml" xmlns:wp14="http://schemas.microsoft.com/office/word/2010/wordprocessingDrawing" xmlns:wp="http://schemas.openxmlformats.org/drawingml/2006/wordprocessingDrawing" xmlns:w10="urn:schemas-microsoft-com:office:word" xmlns:w="http://schemas.openxmlformats.org/wordprocessingml/2006/main" xmlns:w14="http://schemas.microsoft.com/office/word/2010/wordml" xmlns:w15="http://schemas.microsoft.com/office/word/2012/wordml" xmlns:w16cex="http://schemas.microsoft.com/office/word/2018/wordml/cex" xmlns:w16cid="http://schemas.microsoft.com/office/word/2016/wordml/cid" xmlns:w16="http://schemas.microsoft.com/office/word/2018/wordml" xmlns:w16se="http://schemas.microsoft.com/office/word/2015/wordml/symex" xmlns:wpg="http://schemas.microsoft.com/office/word/2010/wordprocessingGroup" xmlns:wpi="http://schemas.microsoft.com/office/word/2010/wordprocessingInk" xmlns:wne="http://schemas.microsoft.com/office/word/2006/wordml" xmlns:wps="http://schemas.microsoft.com/office/word/2010/wordprocessingShape" mc:Ignorable="w14 w15 w16se w16cid w16 w16cex wp14">
+  <w:endnote w:type="separator" w:id="-1">
+    <w:p>
+      <w:r>
+        <w:separator/>
+      </w:r>
+    </w:p>
+  </w:endnote>
+  <w:endnote w:type="continuationSeparator" w:id="0">
+    <w:p>
+      <w:r>
+        <w:continuationSeparator/>
+      </w:r>
+    </w:p>
+  </w:endnote>
+</w:endnotes>
+</file>
+
+<file path=word/footnotes.xml><?xml version="1.0" encoding="utf-8"?>
+<w:footnotes xmlns:wpc="http://schemas.microsoft.com/office/word/2010/wordprocessingCanvas" xmlns:cx="http://schemas.microsoft.com/office/drawing/2014/chartex" xmlns:cx1="http://schemas.microsoft.com/office/drawing/2015/9/8/chartex" xmlns:cx2="http://schemas.microsoft.com/office/drawing/2015/10/21/chartex" xmlns:cx3="http://schemas.microsoft.com/office/drawing/2016/5/9/chartex" xmlns:cx4="http://schemas.microsoft.com/office/drawing/2016/5/10/chartex" xmlns:cx5="http://schemas.microsoft.com/office/drawing/2016/5/11/chartex" xmlns:cx6="http://schemas.microsoft.com/office/drawing/2016/5/12/chartex" xmlns:cx7="http://schemas.microsoft.com/office/drawing/2016/5/13/chartex" xmlns:cx8="http://schemas.microsoft.com/office/drawing/2016/5/14/chartex" xmlns:mc="http://schemas.openxmlformats.org/markup-compatibility/2006" xmlns:aink="http://schemas.microsoft.com/office/drawing/2016/ink" xmlns:am3d="http://schemas.microsoft.com/office/drawing/2017/model3d" xmlns:o="urn:schemas-microsoft-com:office:office" xmlns:r="http://schemas.openxmlformats.org/officeDocument/2006/relationships" xmlns:m="http://schemas.openxmlformats.org/officeDocument/2006/math" xmlns:v="urn:schemas-microsoft-com:vml" xmlns:wp14="http://schemas.microsoft.com/office/word/2010/wordprocessingDrawing" xmlns:wp="http://schemas.openxmlformats.org/drawingml/2006/wordprocessingDrawing" xmlns:w10="urn:schemas-microsoft-com:office:word" xmlns:w="http://schemas.openxmlformats.org/wordprocessingml/2006/main" xmlns:w14="http://schemas.microsoft.com/office/word/2010/wordml" xmlns:w15="http://schemas.microsoft.com/office/word/2012/wordml" xmlns:w16cex="http://schemas.microsoft.com/office/word/2018/wordml/cex" xmlns:w16cid="http://schemas.microsoft.com/office/word/2016/wordml/cid" xmlns:w16="http://schemas.microsoft.com/office/word/2018/wordml" xmlns:w16se="http://schemas.microsoft.com/office/word/2015/wordml/symex" xmlns:wpg="http://schemas.microsoft.com/office/word/2010/wordprocessingGroup" xmlns:wpi="http://schemas.microsoft.com/office/word/2010/wordprocessingInk" xmlns:wne="http://schemas.microsoft.com/office/word/2006/wordml" xmlns:wps="http://schemas.microsoft.com/office/word/2010/wordprocessingShape" mc:Ignorable="w14 w15 w16se w16cid w16 w16cex wp14">
+  <w:footnote w:type="separator" w:id="-1">
+    <w:p>
+      <w:r>
+        <w:separator/>
+      </w:r>
+    </w:p>
+  </w:footnote>
+  <w:footnote w:type="continuationSeparator" w:id="0">
+    <w:p>
+      <w:r>
+        <w:continuationSeparator/>
+      </w:r>
+    </w:p>
+  </w:footnote>
+</w:footnotes>
+</file>
+
 <file path=word/numbering.xml><?xml version="1.0" encoding="utf-8"?>
 <w:numbering xmlns:wpc="http://schemas.microsoft.com/office/word/2010/wordprocessingCanvas" xmlns:cx="http://schemas.microsoft.com/office/drawing/2014/chartex" xmlns:cx1="http://schemas.microsoft.com/office/drawing/2015/9/8/chartex" xmlns:cx2="http://schemas.microsoft.com/office/drawing/2015/10/21/chartex" xmlns:cx3="http://schemas.microsoft.com/office/drawing/2016/5/9/chartex" xmlns:cx4="http://schemas.microsoft.com/office/drawing/2016/5/10/chartex" xmlns:cx5="http://schemas.microsoft.com/office/drawing/2016/5/11/chartex" xmlns:cx6="http://schemas.microsoft.com/office/drawing/2016/5/12/chartex" xmlns:cx7="http://schemas.microsoft.com/office/drawing/2016/5/13/chartex" xmlns:cx8="http://schemas.microsoft.com/office/drawing/2016/5/14/chartex" xmlns:mc="http://schemas.openxmlformats.org/markup-compatibility/2006" xmlns:aink="http://schemas.microsoft.com/office/drawing/2016/ink" xmlns:am3d="http://schemas.microsoft.com/office/drawing/2017/model3d" xmlns:o="urn:schemas-microsoft-com:office:office" xmlns:r="http://schemas.openxmlformats.org/officeDocument/2006/relationships" xmlns:m="http://schemas.openxmlformats.org/officeDocument/2006/math" xmlns:v="urn:schemas-microsoft-com:vml" xmlns:wp14="http://schemas.microsoft.com/office/word/2010/wordprocessingDrawing" xmlns:wp="http://schemas.openxmlformats.org/drawingml/2006/wordprocessingDrawing" xmlns:w10="urn:schemas-microsoft-com:office:word" xmlns:w="http://schemas.openxmlformats.org/wordprocessingml/2006/main" xmlns:w14="http://schemas.microsoft.com/office/word/2010/wordml" xmlns:w15="http://schemas.microsoft.com/office/word/2012/wordml" xmlns:w16cex="http://schemas.microsoft.com/office/word/2018/wordml/cex" xmlns:w16cid="http://schemas.microsoft.com/office/word/2016/wordml/cid" xmlns:w16="http://schemas.microsoft.com/office/word/2018/wordml" xmlns:w16se="http://schemas.microsoft.com/office/word/2015/wordml/symex" xmlns:wpg="http://schemas.microsoft.com/office/word/2010/wordprocessingGroup" xmlns:wpi="http://schemas.microsoft.com/office/word/2010/wordprocessingInk" xmlns:wne="http://schemas.microsoft.com/office/word/2006/wordml" xmlns:wps="http://schemas.microsoft.com/office/word/2010/wordprocessingShape" mc:Ignorable="w14 w15 w16se w16cid w16 w16cex wp14">
   <w:abstractNum w:abstractNumId="0" w15:restartNumberingAfterBreak="0">
+    <w:nsid w:val="14D26307"/>
+    <w:multiLevelType w:val="hybridMultilevel"/>
+    <w:tmpl w:val="1B0E5126"/>
+    <w:lvl w:ilvl="0" w:tplc="FA4E3734">
+      <w:start w:val="1"/>
+      <w:numFmt w:val="decimal"/>
+      <w:lvlText w:val="%1."/>
+      <w:lvlJc w:val="left"/>
+      <w:pPr>
+        <w:ind w:left="360" w:hanging="360"/>
+      </w:pPr>
+      <w:rPr>
+        <w:rFonts w:hint="default"/>
+      </w:rPr>
+    </w:lvl>
+    <w:lvl w:ilvl="1" w:tplc="04090019" w:tentative="1">
+      <w:start w:val="1"/>
+      <w:numFmt w:val="lowerLetter"/>
+      <w:lvlText w:val="%2)"/>
+      <w:lvlJc w:val="left"/>
+      <w:pPr>
+        <w:ind w:left="840" w:hanging="420"/>
+      </w:pPr>
+    </w:lvl>
+    <w:lvl w:ilvl="2" w:tplc="0409001B" w:tentative="1">
+      <w:start w:val="1"/>
+      <w:numFmt w:val="lowerRoman"/>
+      <w:lvlText w:val="%3."/>
+      <w:lvlJc w:val="right"/>
+      <w:pPr>
+        <w:ind w:left="1260" w:hanging="420"/>
+      </w:pPr>
+    </w:lvl>
+    <w:lvl w:ilvl="3" w:tplc="0409000F" w:tentative="1">
+      <w:start w:val="1"/>
+      <w:numFmt w:val="decimal"/>
+      <w:lvlText w:val="%4."/>
+      <w:lvlJc w:val="left"/>
+      <w:pPr>
+        <w:ind w:left="1680" w:hanging="420"/>
+      </w:pPr>
+    </w:lvl>
+    <w:lvl w:ilvl="4" w:tplc="04090019" w:tentative="1">
+      <w:start w:val="1"/>
+      <w:numFmt w:val="lowerLetter"/>
+      <w:lvlText w:val="%5)"/>
+      <w:lvlJc w:val="left"/>
+      <w:pPr>
+        <w:ind w:left="2100" w:hanging="420"/>
+      </w:pPr>
+    </w:lvl>
+    <w:lvl w:ilvl="5" w:tplc="0409001B" w:tentative="1">
+      <w:start w:val="1"/>
+      <w:numFmt w:val="lowerRoman"/>
+      <w:lvlText w:val="%6."/>
+      <w:lvlJc w:val="right"/>
+      <w:pPr>
+        <w:ind w:left="2520" w:hanging="420"/>
+      </w:pPr>
+    </w:lvl>
+    <w:lvl w:ilvl="6" w:tplc="0409000F" w:tentative="1">
+      <w:start w:val="1"/>
+      <w:numFmt w:val="decimal"/>
+      <w:lvlText w:val="%7."/>
+      <w:lvlJc w:val="left"/>
+      <w:pPr>
+        <w:ind w:left="2940" w:hanging="420"/>
+      </w:pPr>
+    </w:lvl>
+    <w:lvl w:ilvl="7" w:tplc="04090019" w:tentative="1">
+      <w:start w:val="1"/>
+      <w:numFmt w:val="lowerLetter"/>
+      <w:lvlText w:val="%8)"/>
+      <w:lvlJc w:val="left"/>
+      <w:pPr>
+        <w:ind w:left="3360" w:hanging="420"/>
+      </w:pPr>
+    </w:lvl>
+    <w:lvl w:ilvl="8" w:tplc="0409001B" w:tentative="1">
+      <w:start w:val="1"/>
+      <w:numFmt w:val="lowerRoman"/>
+      <w:lvlText w:val="%9."/>
+      <w:lvlJc w:val="right"/>
+      <w:pPr>
+        <w:ind w:left="3780" w:hanging="420"/>
+      </w:pPr>
+    </w:lvl>
+  </w:abstractNum>
+  <w:abstractNum w:abstractNumId="1" w15:restartNumberingAfterBreak="0">
     <w:nsid w:val="1C9364A9"/>
     <w:multiLevelType w:val="hybridMultilevel"/>
     <w:tmpl w:val="EFDC5B04"/>
@@ -336,6 +1085,9 @@
     </w:lvl>
   </w:abstractNum>
   <w:num w:numId="1">
+    <w:abstractNumId w:val="1"/>
+  </w:num>
+  <w:num w:numId="2">
     <w:abstractNumId w:val="0"/>
   </w:num>
 </w:numbering>
@@ -741,6 +1493,7 @@
   <w:style w:type="paragraph" w:default="1" w:styleId="a">
     <w:name w:val="Normal"/>
     <w:qFormat/>
+    <w:rsid w:val="00C60DC7"/>
   </w:style>
   <w:style w:type="character" w:default="1" w:styleId="a0">
     <w:name w:val="Default Paragraph Font"/>
@@ -778,6 +1531,100 @@
     <w:pPr>
       <w:ind w:firstLineChars="200" w:firstLine="420"/>
     </w:pPr>
+  </w:style>
+  <w:style w:type="paragraph" w:styleId="a4">
+    <w:name w:val="header"/>
+    <w:basedOn w:val="a"/>
+    <w:link w:val="a5"/>
+    <w:uiPriority w:val="99"/>
+    <w:unhideWhenUsed/>
+    <w:rsid w:val="00C60DC7"/>
+    <w:pPr>
+      <w:pBdr>
+        <w:bottom w:val="single" w:sz="6" w:space="1" w:color="auto"/>
+      </w:pBdr>
+      <w:tabs>
+        <w:tab w:val="center" w:pos="4153"/>
+        <w:tab w:val="right" w:pos="8306"/>
+      </w:tabs>
+      <w:snapToGrid w:val="0"/>
+      <w:jc w:val="center"/>
+    </w:pPr>
+    <w:rPr>
+      <w:sz w:val="18"/>
+      <w:szCs w:val="18"/>
+    </w:rPr>
+  </w:style>
+  <w:style w:type="character" w:customStyle="1" w:styleId="a5">
+    <w:name w:val="页眉 字符"/>
+    <w:basedOn w:val="a0"/>
+    <w:link w:val="a4"/>
+    <w:uiPriority w:val="99"/>
+    <w:rsid w:val="00C60DC7"/>
+    <w:rPr>
+      <w:sz w:val="18"/>
+      <w:szCs w:val="18"/>
+    </w:rPr>
+  </w:style>
+  <w:style w:type="paragraph" w:styleId="a6">
+    <w:name w:val="footer"/>
+    <w:basedOn w:val="a"/>
+    <w:link w:val="a7"/>
+    <w:uiPriority w:val="99"/>
+    <w:unhideWhenUsed/>
+    <w:rsid w:val="00C60DC7"/>
+    <w:pPr>
+      <w:tabs>
+        <w:tab w:val="center" w:pos="4153"/>
+        <w:tab w:val="right" w:pos="8306"/>
+      </w:tabs>
+      <w:snapToGrid w:val="0"/>
+      <w:jc w:val="left"/>
+    </w:pPr>
+    <w:rPr>
+      <w:sz w:val="18"/>
+      <w:szCs w:val="18"/>
+    </w:rPr>
+  </w:style>
+  <w:style w:type="character" w:customStyle="1" w:styleId="a7">
+    <w:name w:val="页脚 字符"/>
+    <w:basedOn w:val="a0"/>
+    <w:link w:val="a6"/>
+    <w:uiPriority w:val="99"/>
+    <w:rsid w:val="00C60DC7"/>
+    <w:rPr>
+      <w:sz w:val="18"/>
+      <w:szCs w:val="18"/>
+    </w:rPr>
+  </w:style>
+  <w:style w:type="character" w:customStyle="1" w:styleId="code-block-content">
+    <w:name w:val="code-block-content"/>
+    <w:basedOn w:val="a0"/>
+    <w:rsid w:val="00C60DC7"/>
+  </w:style>
+  <w:style w:type="character" w:styleId="a8">
+    <w:name w:val="Hyperlink"/>
+    <w:basedOn w:val="a0"/>
+    <w:uiPriority w:val="99"/>
+    <w:unhideWhenUsed/>
+    <w:rsid w:val="00C60DC7"/>
+    <w:rPr>
+      <w:color w:val="0000FF"/>
+      <w:u w:val="single"/>
+    </w:rPr>
+  </w:style>
+  <w:style w:type="character" w:styleId="HTML">
+    <w:name w:val="HTML Code"/>
+    <w:basedOn w:val="a0"/>
+    <w:uiPriority w:val="99"/>
+    <w:semiHidden/>
+    <w:unhideWhenUsed/>
+    <w:rsid w:val="00C60DC7"/>
+    <w:rPr>
+      <w:rFonts w:ascii="宋体" w:eastAsia="宋体" w:hAnsi="宋体" w:cs="宋体"/>
+      <w:sz w:val="24"/>
+      <w:szCs w:val="24"/>
+    </w:rPr>
   </w:style>
 </w:styles>
 </file>

--- a/milestone4.docx
+++ b/milestone4.docx
@@ -44,6 +44,7 @@
         <w:t>.</w:t>
       </w:r>
     </w:p>
+    <w:p/>
     <w:p>
       <w:pPr>
         <w:pStyle w:val="a3"/>
@@ -143,7 +144,7 @@
           <w:noProof/>
         </w:rPr>
         <w:drawing>
-          <wp:inline distT="0" distB="0" distL="0" distR="0" wp14:anchorId="5B317BD4" wp14:editId="14686D1A">
+          <wp:inline distT="0" distB="0" distL="0" distR="0" wp14:anchorId="2845E9E9" wp14:editId="1D2B65D1">
             <wp:extent cx="5274310" cy="1101090"/>
             <wp:effectExtent l="0" t="0" r="2540" b="3810"/>
             <wp:docPr id="1" name="图片 1"/>
@@ -274,7 +275,7 @@
           <w:noProof/>
         </w:rPr>
         <w:drawing>
-          <wp:inline distT="0" distB="0" distL="0" distR="0" wp14:anchorId="052E464E" wp14:editId="5B4BD93A">
+          <wp:inline distT="0" distB="0" distL="0" distR="0" wp14:anchorId="24EDB20F" wp14:editId="4DD4A697">
             <wp:extent cx="5274310" cy="2036445"/>
             <wp:effectExtent l="0" t="0" r="2540" b="1905"/>
             <wp:docPr id="7" name="图片 7"/>
@@ -396,6 +397,7 @@
           <w:sz w:val="17"/>
           <w:szCs w:val="17"/>
         </w:rPr>
+        <w:lastRenderedPageBreak/>
         <w:t>gcloud</w:t>
       </w:r>
       <w:proofErr w:type="spellEnd"/>
@@ -412,7 +414,6 @@
     </w:p>
     <w:p>
       <w:r>
-        <w:lastRenderedPageBreak/>
         <w:t>Deploy using the Cloud Shell</w:t>
       </w:r>
       <w:r>
@@ -498,10 +499,10 @@
           <w:noProof/>
         </w:rPr>
         <w:drawing>
-          <wp:inline distT="0" distB="0" distL="0" distR="0" wp14:anchorId="07D97D6F" wp14:editId="3DADCC5D">
-            <wp:extent cx="5274310" cy="839470"/>
+          <wp:inline distT="0" distB="0" distL="0" distR="0" wp14:anchorId="7207D115" wp14:editId="30ED17DA">
+            <wp:extent cx="5274310" cy="365760"/>
             <wp:effectExtent l="0" t="0" r="2540" b="0"/>
-            <wp:docPr id="2" name="图片 2"/>
+            <wp:docPr id="3" name="图片 3"/>
             <wp:cNvGraphicFramePr>
               <a:graphicFrameLocks xmlns:a="http://schemas.openxmlformats.org/drawingml/2006/main" noChangeAspect="1"/>
             </wp:cNvGraphicFramePr>
@@ -521,7 +522,7 @@
                   <pic:spPr>
                     <a:xfrm>
                       <a:off x="0" y="0"/>
-                      <a:ext cx="5274310" cy="839470"/>
+                      <a:ext cx="5274310" cy="365760"/>
                     </a:xfrm>
                     <a:prstGeom prst="rect">
                       <a:avLst/>
@@ -596,7 +597,7 @@
           <w:noProof/>
         </w:rPr>
         <w:drawing>
-          <wp:inline distT="0" distB="0" distL="0" distR="0" wp14:anchorId="4F85D8BC" wp14:editId="5CD8930A">
+          <wp:inline distT="0" distB="0" distL="0" distR="0" wp14:anchorId="12B8DE8A" wp14:editId="593E0D87">
             <wp:extent cx="5274310" cy="2369820"/>
             <wp:effectExtent l="0" t="0" r="2540" b="0"/>
             <wp:docPr id="4" name="图片 4"/>
@@ -644,7 +645,7 @@
           <w:noProof/>
         </w:rPr>
         <w:drawing>
-          <wp:inline distT="0" distB="0" distL="0" distR="0" wp14:anchorId="7B8DD24D" wp14:editId="0AC9D4DA">
+          <wp:inline distT="0" distB="0" distL="0" distR="0" wp14:anchorId="3C99D321" wp14:editId="74455FB8">
             <wp:extent cx="5274310" cy="1793875"/>
             <wp:effectExtent l="0" t="0" r="2540" b="0"/>
             <wp:docPr id="5" name="图片 5"/>
@@ -727,22 +728,86 @@
     </w:p>
     <w:p/>
     <w:p>
-      <w:pPr>
+      <w:r>
+        <w:t xml:space="preserve">Heroku is a PaaS platform, </w:t>
+      </w:r>
+      <w:r>
+        <w:t xml:space="preserve">and </w:t>
+      </w:r>
+      <w:r>
+        <w:t xml:space="preserve">LINE bot is implemented on the Heroku platform, so our bot is the examples of PaaS. </w:t>
+      </w:r>
+      <w:r>
+        <w:t>Actually,</w:t>
+      </w:r>
+      <w:r>
+        <w:t xml:space="preserve"> </w:t>
+      </w:r>
+      <w:r>
+        <w:t xml:space="preserve">our </w:t>
+      </w:r>
+      <w:r>
+        <w:t>Heroku service</w:t>
+      </w:r>
+      <w:r>
+        <w:t xml:space="preserve"> </w:t>
+      </w:r>
+      <w:r>
+        <w:t xml:space="preserve">also subscribed </w:t>
+      </w:r>
+      <w:r>
+        <w:t xml:space="preserve">other </w:t>
+      </w:r>
+      <w:r>
+        <w:t>service, including Redis, Tian</w:t>
+      </w:r>
+      <w:r>
+        <w:t xml:space="preserve"> </w:t>
+      </w:r>
+      <w:r>
+        <w:t>API</w:t>
+      </w:r>
+      <w:r>
+        <w:t xml:space="preserve">, </w:t>
+      </w:r>
+      <w:r>
+        <w:t xml:space="preserve">Imgur API and YouTube API, which seems to make Heroku a SaaS. However, when </w:t>
+      </w:r>
+      <w:r>
+        <w:t>it comes to</w:t>
+      </w:r>
+      <w:r>
+        <w:t xml:space="preserve"> </w:t>
+      </w:r>
+      <w:r>
+        <w:t>t</w:t>
+      </w:r>
+      <w:r>
         <w:rPr>
           <w:rFonts w:hint="eastAsia"/>
         </w:rPr>
-      </w:pPr>
-      <w:r>
-        <w:t xml:space="preserve">Heroku is a PaaS platform, </w:t>
-      </w:r>
-      <w:r>
-        <w:t xml:space="preserve">and </w:t>
-      </w:r>
-      <w:r>
-        <w:t xml:space="preserve">LINE bot is implemented on the Heroku platform, so our bot is the examples of PaaS. </w:t>
-      </w:r>
-      <w:r>
-        <w:t>Actually,</w:t>
+        <w:t>he</w:t>
+      </w:r>
+      <w:r>
+        <w:t xml:space="preserve"> c</w:t>
+      </w:r>
+      <w:r>
+        <w:t xml:space="preserve">loud </w:t>
+      </w:r>
+      <w:r>
+        <w:t>d</w:t>
+      </w:r>
+      <w:r>
+        <w:t xml:space="preserve">elivery </w:t>
+      </w:r>
+      <w:r>
+        <w:t>m</w:t>
+      </w:r>
+      <w:r>
+        <w:t>odel</w:t>
+      </w:r>
+      <w:r>
+        <w:t xml:space="preserve"> used in</w:t>
       </w:r>
       <w:r>
         <w:t xml:space="preserve"> </w:t>
@@ -751,75 +816,6 @@
         <w:t xml:space="preserve">our </w:t>
       </w:r>
       <w:r>
-        <w:t>Heroku service</w:t>
-      </w:r>
-      <w:r>
-        <w:t xml:space="preserve"> </w:t>
-      </w:r>
-      <w:r>
-        <w:t xml:space="preserve">also subscribed </w:t>
-      </w:r>
-      <w:r>
-        <w:t xml:space="preserve">other </w:t>
-      </w:r>
-      <w:r>
-        <w:t>service, including Redis, Tian</w:t>
-      </w:r>
-      <w:r>
-        <w:t xml:space="preserve"> </w:t>
-      </w:r>
-      <w:r>
-        <w:t>API</w:t>
-      </w:r>
-      <w:r>
-        <w:t xml:space="preserve">, </w:t>
-      </w:r>
-      <w:r>
-        <w:t xml:space="preserve">Imgur API and YouTube API, which seems to make Heroku a SaaS. However, when </w:t>
-      </w:r>
-      <w:r>
-        <w:t>it comes to</w:t>
-      </w:r>
-      <w:r>
-        <w:t xml:space="preserve"> </w:t>
-      </w:r>
-      <w:r>
-        <w:t>t</w:t>
-      </w:r>
-      <w:r>
-        <w:rPr>
-          <w:rFonts w:hint="eastAsia"/>
-        </w:rPr>
-        <w:t>he</w:t>
-      </w:r>
-      <w:r>
-        <w:t xml:space="preserve"> c</w:t>
-      </w:r>
-      <w:r>
-        <w:t xml:space="preserve">loud </w:t>
-      </w:r>
-      <w:r>
-        <w:t>d</w:t>
-      </w:r>
-      <w:r>
-        <w:t xml:space="preserve">elivery </w:t>
-      </w:r>
-      <w:r>
-        <w:t>m</w:t>
-      </w:r>
-      <w:r>
-        <w:t>odel</w:t>
-      </w:r>
-      <w:r>
-        <w:t xml:space="preserve"> used in</w:t>
-      </w:r>
-      <w:r>
-        <w:t xml:space="preserve"> </w:t>
-      </w:r>
-      <w:r>
-        <w:t xml:space="preserve">our </w:t>
-      </w:r>
-      <w:r>
         <w:t>LINE chat bot</w:t>
       </w:r>
       <w:r>
@@ -832,6 +828,7 @@
         <w:t>.</w:t>
       </w:r>
     </w:p>
+    <w:p/>
     <w:sectPr>
       <w:pgSz w:w="11906" w:h="16838"/>
       <w:pgMar w:top="1440" w:right="1800" w:bottom="1440" w:left="1800" w:header="851" w:footer="992" w:gutter="0"/>
@@ -1493,7 +1490,7 @@
   <w:style w:type="paragraph" w:default="1" w:styleId="a">
     <w:name w:val="Normal"/>
     <w:qFormat/>
-    <w:rsid w:val="00C60DC7"/>
+    <w:rsid w:val="00CD6F22"/>
   </w:style>
   <w:style w:type="character" w:default="1" w:styleId="a0">
     <w:name w:val="Default Paragraph Font"/>

--- a/milestone4.docx
+++ b/milestone4.docx
@@ -55,7 +55,13 @@
         <w:ind w:firstLineChars="0"/>
       </w:pPr>
       <w:r>
-        <w:t>Use the Cloud Shell clone to copy and browse to the "project" code</w:t>
+        <w:t xml:space="preserve">Use the Cloud Shell to </w:t>
+      </w:r>
+      <w:r>
+        <w:t>clone</w:t>
+      </w:r>
+      <w:r>
+        <w:t xml:space="preserve"> and browse to the "project" code</w:t>
       </w:r>
       <w:r>
         <w:t>.</w:t>
@@ -242,7 +248,13 @@
       </w:r>
       <w:proofErr w:type="spellEnd"/>
       <w:r>
-        <w:t xml:space="preserve"> file; This file contains other general Settings such as CPU, memory, network and disk resources, expansion, and environment variables.</w:t>
+        <w:t xml:space="preserve"> file</w:t>
+      </w:r>
+      <w:r>
+        <w:t>.</w:t>
+      </w:r>
+      <w:r>
+        <w:t xml:space="preserve"> This file contains other general Settings such as CPU, memory, network and disk resources, expansion, and environment variables.</w:t>
       </w:r>
     </w:p>
     <w:p>
@@ -684,10 +696,132 @@
     <w:p>
       <w:pPr>
         <w:rPr>
-          <w:rFonts w:eastAsia="PMingLiU"/>
-          <w:lang w:eastAsia="zh-TW"/>
-        </w:rPr>
-      </w:pPr>
+          <w:rFonts w:eastAsia="PMingLiU" w:hint="eastAsia"/>
+        </w:rPr>
+      </w:pPr>
+      <w:r>
+        <w:rPr>
+          <w:rFonts w:asciiTheme="minorEastAsia" w:hAnsiTheme="minorEastAsia"/>
+        </w:rPr>
+        <w:t xml:space="preserve">All in all, </w:t>
+      </w:r>
+      <w:r>
+        <w:rPr>
+          <w:rFonts w:asciiTheme="minorEastAsia" w:hAnsiTheme="minorEastAsia" w:hint="eastAsia"/>
+        </w:rPr>
+        <w:t>w</w:t>
+      </w:r>
+      <w:r>
+        <w:rPr>
+          <w:rFonts w:asciiTheme="minorEastAsia" w:hAnsiTheme="minorEastAsia"/>
+        </w:rPr>
+        <w:t>e can d</w:t>
+      </w:r>
+      <w:r>
+        <w:rPr>
+          <w:rFonts w:asciiTheme="minorEastAsia" w:hAnsiTheme="minorEastAsia"/>
+        </w:rPr>
+        <w:t xml:space="preserve">eploy </w:t>
+      </w:r>
+      <w:r>
+        <w:rPr>
+          <w:rFonts w:asciiTheme="minorEastAsia" w:hAnsiTheme="minorEastAsia" w:hint="eastAsia"/>
+        </w:rPr>
+        <w:t>Google</w:t>
+      </w:r>
+      <w:r>
+        <w:rPr>
+          <w:rFonts w:asciiTheme="minorEastAsia" w:hAnsiTheme="minorEastAsia"/>
+        </w:rPr>
+        <w:t xml:space="preserve"> App Engine</w:t>
+      </w:r>
+      <w:r>
+        <w:rPr>
+          <w:rFonts w:asciiTheme="minorEastAsia" w:hAnsiTheme="minorEastAsia"/>
+        </w:rPr>
+        <w:t xml:space="preserve"> </w:t>
+      </w:r>
+      <w:r>
+        <w:t>using the Cloud Shell</w:t>
+      </w:r>
+      <w:r>
+        <w:t xml:space="preserve"> </w:t>
+      </w:r>
+      <w:r>
+        <w:rPr>
+          <w:rFonts w:hint="eastAsia"/>
+        </w:rPr>
+        <w:t>t</w:t>
+      </w:r>
+      <w:r>
+        <w:t xml:space="preserve">o </w:t>
+      </w:r>
+      <w:r>
+        <w:t xml:space="preserve">increase capacity of </w:t>
+      </w:r>
+      <w:r>
+        <w:rPr>
+          <w:rFonts w:hint="eastAsia"/>
+        </w:rPr>
+        <w:t>our</w:t>
+      </w:r>
+      <w:r>
+        <w:t xml:space="preserve"> chat bot service</w:t>
+      </w:r>
+      <w:r>
+        <w:t xml:space="preserve">. If we want to adjust the CPU, memory, or disk of application, we can modify </w:t>
+      </w:r>
+      <w:r>
+        <w:rPr>
+          <w:rFonts w:hint="eastAsia"/>
+        </w:rPr>
+        <w:t>the</w:t>
+      </w:r>
+      <w:r>
+        <w:t xml:space="preserve"> </w:t>
+      </w:r>
+      <w:r>
+        <w:t>parameters</w:t>
+      </w:r>
+      <w:r>
+        <w:t xml:space="preserve"> of </w:t>
+      </w:r>
+      <w:proofErr w:type="spellStart"/>
+      <w:r>
+        <w:rPr>
+          <w:rStyle w:val="HTML"/>
+          <w:rFonts w:ascii="roboto mono" w:hAnsi="roboto mono"/>
+          <w:color w:val="37474F"/>
+          <w:sz w:val="22"/>
+          <w:shd w:val="clear" w:color="auto" w:fill="F1F3F4"/>
+        </w:rPr>
+        <w:t>app.yaml</w:t>
+      </w:r>
+      <w:proofErr w:type="spellEnd"/>
+      <w:r>
+        <w:rPr>
+          <w:rFonts w:ascii="Arial" w:hAnsi="Arial" w:cs="Arial"/>
+          <w:color w:val="202124"/>
+          <w:shd w:val="clear" w:color="auto" w:fill="FFFFFF"/>
+        </w:rPr>
+        <w:t> </w:t>
+      </w:r>
+      <w:r>
+        <w:rPr>
+          <w:rFonts w:ascii="Arial" w:hAnsi="Arial" w:cs="Arial" w:hint="eastAsia"/>
+          <w:color w:val="202124"/>
+          <w:shd w:val="clear" w:color="auto" w:fill="FFFFFF"/>
+        </w:rPr>
+        <w:t>file</w:t>
+      </w:r>
+      <w:r>
+        <w:rPr>
+          <w:rFonts w:ascii="Arial" w:hAnsi="Arial" w:cs="Arial"/>
+          <w:color w:val="202124"/>
+          <w:shd w:val="clear" w:color="auto" w:fill="FFFFFF"/>
+        </w:rPr>
+        <w:t>.</w:t>
+      </w:r>
     </w:p>
     <w:p>
       <w:pPr>

--- a/milestone4.docx
+++ b/milestone4.docx
@@ -61,10 +61,7 @@
         <w:t>clone</w:t>
       </w:r>
       <w:r>
-        <w:t xml:space="preserve"> and browse to the "project" code</w:t>
-      </w:r>
-      <w:r>
-        <w:t>.</w:t>
+        <w:t xml:space="preserve"> and browse to the "project" code.</w:t>
       </w:r>
     </w:p>
     <w:p>
@@ -697,6 +694,14 @@
       <w:pPr>
         <w:rPr>
           <w:rFonts w:eastAsia="PMingLiU" w:hint="eastAsia"/>
+          <w:lang w:eastAsia="zh-TW"/>
+        </w:rPr>
+      </w:pPr>
+    </w:p>
+    <w:p>
+      <w:pPr>
+        <w:rPr>
+          <w:rFonts w:eastAsia="PMingLiU"/>
         </w:rPr>
       </w:pPr>
       <w:r>
@@ -769,7 +774,25 @@
         <w:t xml:space="preserve"> chat bot service</w:t>
       </w:r>
       <w:r>
-        <w:t xml:space="preserve">. If we want to adjust the CPU, memory, or disk of application, we can modify </w:t>
+        <w:t xml:space="preserve">. </w:t>
+      </w:r>
+      <w:r>
+        <w:t xml:space="preserve">With the above deployment, we </w:t>
+      </w:r>
+      <w:r>
+        <w:t>increase capacity of</w:t>
+      </w:r>
+      <w:r>
+        <w:t xml:space="preserve"> 1</w:t>
+      </w:r>
+      <w:r>
+        <w:t xml:space="preserve"> CPU, 0.5GB of memory, and 10GB of disk resources to the chatbot</w:t>
+      </w:r>
+      <w:r>
+        <w:t xml:space="preserve">. </w:t>
+      </w:r>
+      <w:r>
+        <w:t xml:space="preserve">If we want to adjust the CPU, memory, or disk of application, we can modify </w:t>
       </w:r>
       <w:r>
         <w:rPr>
@@ -893,7 +916,11 @@
         <w:t xml:space="preserve">other </w:t>
       </w:r>
       <w:r>
-        <w:t>service, including Redis, Tian</w:t>
+        <w:t xml:space="preserve">service, including </w:t>
+      </w:r>
+      <w:r>
+        <w:lastRenderedPageBreak/>
+        <w:t>Redis, Tian</w:t>
       </w:r>
       <w:r>
         <w:t xml:space="preserve"> </w:t>

--- a/milestone4.docx
+++ b/milestone4.docx
@@ -16,10 +16,47 @@
       </w:r>
     </w:p>
     <w:p/>
-    <w:p/>
-    <w:p/>
-    <w:p/>
-    <w:p/>
+    <w:p>
+      <w:r>
+        <w:t>The project uses a PaaS service like YouTube API from google API</w:t>
+      </w:r>
+      <w:r>
+        <w:t xml:space="preserve"> and Heroku</w:t>
+      </w:r>
+      <w:r>
+        <w:t>. Also use a data storage service from Redis.</w:t>
+      </w:r>
+      <w:r>
+        <w:t xml:space="preserve"> H</w:t>
+      </w:r>
+      <w:r>
+        <w:rPr>
+          <w:rFonts w:hint="eastAsia"/>
+        </w:rPr>
+        <w:t>e</w:t>
+      </w:r>
+      <w:r>
+        <w:t xml:space="preserve">roku and Redis are distributed systems, they have a different server on different locations, but our service is not distributed. Heroku App is built on a virtual machine called slug and the instance launched from this virtual machine is called dyno. It belongs to instruction set architecture level virtual machine. We also acted as a cloud service consumer that interact with a cloud service’s application programming interface (API) like </w:t>
+      </w:r>
+      <w:r>
+        <w:t>Tian</w:t>
+      </w:r>
+      <w:r>
+        <w:t xml:space="preserve"> </w:t>
+      </w:r>
+      <w:r>
+        <w:t>API</w:t>
+      </w:r>
+      <w:r>
+        <w:t xml:space="preserve">, </w:t>
+      </w:r>
+      <w:r>
+        <w:t>Imgur API and YouTube API</w:t>
+      </w:r>
+      <w:r>
+        <w:t>.</w:t>
+      </w:r>
+    </w:p>
     <w:p/>
     <w:p/>
     <w:p>
@@ -38,107 +75,19 @@
     <w:p/>
     <w:p>
       <w:r>
-        <w:t>Here is how to increase the capacity of chatbots through Google App Engine</w:t>
-      </w:r>
-      <w:r>
-        <w:t>.</w:t>
+        <w:rPr>
+          <w:rFonts w:hint="eastAsia"/>
+        </w:rPr>
+        <w:t>I</w:t>
+      </w:r>
+      <w:r>
+        <w:t xml:space="preserve">n order to fix the multiple-users problem. Physical ways are to use a better and closer Heroku server and Redis server, it can increase the handling speed. </w:t>
       </w:r>
     </w:p>
     <w:p/>
     <w:p>
-      <w:pPr>
-        <w:pStyle w:val="a3"/>
-        <w:numPr>
-          <w:ilvl w:val="0"/>
-          <w:numId w:val="2"/>
-        </w:numPr>
-        <w:ind w:firstLineChars="0"/>
-      </w:pPr>
-      <w:r>
-        <w:t xml:space="preserve">Use the Cloud Shell to </w:t>
-      </w:r>
-      <w:r>
-        <w:t>clone</w:t>
-      </w:r>
-      <w:r>
-        <w:t xml:space="preserve"> and browse to the "project" code.</w:t>
-      </w:r>
-    </w:p>
-    <w:p>
-      <w:r>
-        <w:t>Enter the following command in the Cloud Shell:</w:t>
-      </w:r>
-    </w:p>
-    <w:p>
-      <w:pPr>
-        <w:widowControl/>
-        <w:shd w:val="clear" w:color="auto" w:fill="F8F9FA"/>
-        <w:spacing w:line="300" w:lineRule="atLeast"/>
-        <w:jc w:val="left"/>
-        <w:rPr>
-          <w:rFonts w:ascii="roboto mono" w:eastAsia="宋体" w:hAnsi="roboto mono" w:cs="宋体" w:hint="eastAsia"/>
-          <w:color w:val="000000"/>
-          <w:kern w:val="0"/>
-          <w:sz w:val="17"/>
-          <w:szCs w:val="17"/>
-        </w:rPr>
-      </w:pPr>
-      <w:r>
-        <w:rPr>
-          <w:rFonts w:ascii="roboto mono" w:eastAsia="宋体" w:hAnsi="roboto mono" w:cs="宋体"/>
-          <w:color w:val="000000"/>
-          <w:kern w:val="0"/>
-          <w:sz w:val="17"/>
-          <w:szCs w:val="17"/>
-        </w:rPr>
-        <w:t xml:space="preserve">git clone </w:t>
-      </w:r>
-      <w:hyperlink r:id="rId7" w:history="1">
-        <w:r>
-          <w:rPr>
-            <w:rStyle w:val="a8"/>
-            <w:rFonts w:ascii="roboto mono" w:eastAsia="宋体" w:hAnsi="roboto mono" w:cs="宋体"/>
-            <w:kern w:val="0"/>
-            <w:sz w:val="17"/>
-            <w:szCs w:val="17"/>
-          </w:rPr>
-          <w:t>https://github.com/singsing215/project-line-chatbot.git</w:t>
-        </w:r>
-      </w:hyperlink>
-    </w:p>
-    <w:p>
-      <w:pPr>
-        <w:widowControl/>
-        <w:shd w:val="clear" w:color="auto" w:fill="F8F9FA"/>
-        <w:spacing w:line="300" w:lineRule="atLeast"/>
-        <w:jc w:val="left"/>
-        <w:rPr>
-          <w:rFonts w:ascii="roboto mono" w:eastAsia="宋体" w:hAnsi="roboto mono" w:cs="宋体" w:hint="eastAsia"/>
-          <w:color w:val="000000"/>
-          <w:kern w:val="0"/>
-          <w:sz w:val="17"/>
-          <w:szCs w:val="17"/>
-        </w:rPr>
-      </w:pPr>
-      <w:r>
-        <w:rPr>
-          <w:rFonts w:ascii="roboto mono" w:eastAsia="宋体" w:hAnsi="roboto mono" w:cs="宋体"/>
-          <w:color w:val="000000"/>
-          <w:kern w:val="0"/>
-          <w:sz w:val="17"/>
-          <w:szCs w:val="17"/>
-        </w:rPr>
-        <w:t xml:space="preserve">cd </w:t>
-      </w:r>
-      <w:r>
-        <w:rPr>
-          <w:rFonts w:ascii="roboto mono" w:eastAsia="宋体" w:hAnsi="roboto mono" w:cs="宋体"/>
-          <w:color w:val="000000"/>
-          <w:kern w:val="0"/>
-          <w:sz w:val="17"/>
-          <w:szCs w:val="17"/>
-        </w:rPr>
-        <w:t>project-line-chatbot/comp7940project</w:t>
+      <w:r>
+        <w:t>Or connect to more servers to handle multi-millions of users to use simultaneously. Heroku apps can be scaled to run on multiple dynos simultaneously. By buying upgraded services.</w:t>
       </w:r>
     </w:p>
     <w:p>
@@ -147,9 +96,9 @@
           <w:noProof/>
         </w:rPr>
         <w:drawing>
-          <wp:inline distT="0" distB="0" distL="0" distR="0" wp14:anchorId="2845E9E9" wp14:editId="1D2B65D1">
-            <wp:extent cx="5274310" cy="1101090"/>
-            <wp:effectExtent l="0" t="0" r="2540" b="3810"/>
+          <wp:inline distT="0" distB="0" distL="0" distR="0" wp14:anchorId="72E6A048" wp14:editId="149FE7D0">
+            <wp:extent cx="5267325" cy="2790825"/>
+            <wp:effectExtent l="0" t="0" r="9525" b="9525"/>
             <wp:docPr id="1" name="图片 1"/>
             <wp:cNvGraphicFramePr>
               <a:graphicFrameLocks xmlns:a="http://schemas.openxmlformats.org/drawingml/2006/main" noChangeAspect="1"/>
@@ -158,23 +107,36 @@
               <a:graphicData uri="http://schemas.openxmlformats.org/drawingml/2006/picture">
                 <pic:pic xmlns:pic="http://schemas.openxmlformats.org/drawingml/2006/picture">
                   <pic:nvPicPr>
-                    <pic:cNvPr id="1" name=""/>
-                    <pic:cNvPicPr/>
+                    <pic:cNvPr id="0" name="Picture 1"/>
+                    <pic:cNvPicPr>
+                      <a:picLocks noChangeAspect="1" noChangeArrowheads="1"/>
+                    </pic:cNvPicPr>
                   </pic:nvPicPr>
                   <pic:blipFill>
-                    <a:blip r:embed="rId8"/>
+                    <a:blip r:embed="rId7">
+                      <a:extLst>
+                        <a:ext uri="{28A0092B-C50C-407E-A947-70E740481C1C}">
+                          <a14:useLocalDpi xmlns:a14="http://schemas.microsoft.com/office/drawing/2010/main" val="0"/>
+                        </a:ext>
+                      </a:extLst>
+                    </a:blip>
+                    <a:srcRect/>
                     <a:stretch>
                       <a:fillRect/>
                     </a:stretch>
                   </pic:blipFill>
-                  <pic:spPr>
+                  <pic:spPr bwMode="auto">
                     <a:xfrm>
                       <a:off x="0" y="0"/>
-                      <a:ext cx="5274310" cy="1101090"/>
+                      <a:ext cx="5267325" cy="2790825"/>
                     </a:xfrm>
                     <a:prstGeom prst="rect">
                       <a:avLst/>
                     </a:prstGeom>
+                    <a:noFill/>
+                    <a:ln>
+                      <a:noFill/>
+                    </a:ln>
                   </pic:spPr>
                 </pic:pic>
               </a:graphicData>
@@ -185,109 +147,98 @@
     </w:p>
     <w:p/>
     <w:p>
-      <w:pPr>
-        <w:pStyle w:val="a3"/>
-        <w:numPr>
-          <w:ilvl w:val="0"/>
-          <w:numId w:val="2"/>
-        </w:numPr>
-        <w:ind w:firstLineChars="0"/>
-      </w:pPr>
-      <w:r>
-        <w:t>Create</w:t>
-      </w:r>
-      <w:r>
-        <w:t xml:space="preserve"> </w:t>
-      </w:r>
-      <w:proofErr w:type="spellStart"/>
-      <w:r>
-        <w:rPr>
-          <w:rStyle w:val="HTML"/>
-          <w:rFonts w:ascii="roboto mono" w:hAnsi="roboto mono"/>
-          <w:color w:val="37474F"/>
-          <w:sz w:val="22"/>
-          <w:shd w:val="clear" w:color="auto" w:fill="F1F3F4"/>
-        </w:rPr>
-        <w:t>app.yaml</w:t>
-      </w:r>
-      <w:proofErr w:type="spellEnd"/>
-      <w:r>
-        <w:rPr>
-          <w:rFonts w:ascii="Arial" w:hAnsi="Arial" w:cs="Arial"/>
-          <w:color w:val="202124"/>
-          <w:shd w:val="clear" w:color="auto" w:fill="FFFFFF"/>
-        </w:rPr>
-        <w:t> </w:t>
-      </w:r>
-      <w:r>
-        <w:rPr>
-          <w:rFonts w:ascii="Arial" w:hAnsi="Arial" w:cs="Arial" w:hint="eastAsia"/>
-          <w:color w:val="202124"/>
-          <w:shd w:val="clear" w:color="auto" w:fill="FFFFFF"/>
-        </w:rPr>
-        <w:t>file</w:t>
-      </w:r>
-    </w:p>
-    <w:p>
-      <w:r>
-        <w:t xml:space="preserve">Python applications in App Engine are configured using the </w:t>
-      </w:r>
-      <w:proofErr w:type="spellStart"/>
-      <w:r>
-        <w:rPr>
-          <w:rStyle w:val="HTML"/>
-          <w:rFonts w:ascii="roboto mono" w:hAnsi="roboto mono"/>
-          <w:color w:val="37474F"/>
-          <w:sz w:val="22"/>
-          <w:shd w:val="clear" w:color="auto" w:fill="F1F3F4"/>
-        </w:rPr>
-        <w:t>app.yaml</w:t>
-      </w:r>
-      <w:proofErr w:type="spellEnd"/>
-      <w:r>
-        <w:t xml:space="preserve"> file</w:t>
-      </w:r>
-      <w:r>
-        <w:t>.</w:t>
-      </w:r>
-      <w:r>
-        <w:t xml:space="preserve"> This file contains other general Settings such as CPU, memory, network and disk resources, expansion, and environment variables.</w:t>
-      </w:r>
-    </w:p>
-    <w:p>
-      <w:pPr>
-        <w:jc w:val="left"/>
+      <w:r>
+        <w:rPr>
+          <w:rFonts w:hint="eastAsia"/>
+        </w:rPr>
+        <w:t>A</w:t>
+      </w:r>
+      <w:r>
+        <w:t>lso, the YouTube API query is limited per day. Too many users may reach the limit quickly.</w:t>
+      </w:r>
+    </w:p>
+    <w:p>
+      <w:r>
+        <w:t>So, we need to buy more powerful services form google to scale up the capacity.</w:t>
+      </w:r>
+    </w:p>
+    <w:p>
+      <w:r>
         <w:rPr>
           <w:noProof/>
         </w:rPr>
-      </w:pPr>
-      <w:proofErr w:type="spellStart"/>
-      <w:r>
-        <w:rPr>
-          <w:rStyle w:val="HTML"/>
-          <w:rFonts w:ascii="roboto mono" w:hAnsi="roboto mono"/>
-          <w:color w:val="37474F"/>
-          <w:sz w:val="22"/>
-          <w:shd w:val="clear" w:color="auto" w:fill="F1F3F4"/>
-        </w:rPr>
-        <w:t>app.yaml</w:t>
-      </w:r>
-      <w:proofErr w:type="spellEnd"/>
+        <w:lastRenderedPageBreak/>
+        <w:drawing>
+          <wp:inline distT="0" distB="0" distL="0" distR="0" wp14:anchorId="558CE191" wp14:editId="18B64AB3">
+            <wp:extent cx="5267325" cy="3362325"/>
+            <wp:effectExtent l="0" t="0" r="9525" b="9525"/>
+            <wp:docPr id="2" name="图片 2"/>
+            <wp:cNvGraphicFramePr>
+              <a:graphicFrameLocks xmlns:a="http://schemas.openxmlformats.org/drawingml/2006/main" noChangeAspect="1"/>
+            </wp:cNvGraphicFramePr>
+            <a:graphic xmlns:a="http://schemas.openxmlformats.org/drawingml/2006/main">
+              <a:graphicData uri="http://schemas.openxmlformats.org/drawingml/2006/picture">
+                <pic:pic xmlns:pic="http://schemas.openxmlformats.org/drawingml/2006/picture">
+                  <pic:nvPicPr>
+                    <pic:cNvPr id="0" name="Picture 2"/>
+                    <pic:cNvPicPr>
+                      <a:picLocks noChangeAspect="1" noChangeArrowheads="1"/>
+                    </pic:cNvPicPr>
+                  </pic:nvPicPr>
+                  <pic:blipFill>
+                    <a:blip r:embed="rId8">
+                      <a:extLst>
+                        <a:ext uri="{28A0092B-C50C-407E-A947-70E740481C1C}">
+                          <a14:useLocalDpi xmlns:a14="http://schemas.microsoft.com/office/drawing/2010/main" val="0"/>
+                        </a:ext>
+                      </a:extLst>
+                    </a:blip>
+                    <a:srcRect/>
+                    <a:stretch>
+                      <a:fillRect/>
+                    </a:stretch>
+                  </pic:blipFill>
+                  <pic:spPr bwMode="auto">
+                    <a:xfrm>
+                      <a:off x="0" y="0"/>
+                      <a:ext cx="5267325" cy="3362325"/>
+                    </a:xfrm>
+                    <a:prstGeom prst="rect">
+                      <a:avLst/>
+                    </a:prstGeom>
+                    <a:noFill/>
+                    <a:ln>
+                      <a:noFill/>
+                    </a:ln>
+                  </pic:spPr>
+                </pic:pic>
+              </a:graphicData>
+            </a:graphic>
+          </wp:inline>
+        </w:drawing>
+      </w:r>
+    </w:p>
+    <w:p>
+      <w:r>
+        <w:t>S</w:t>
+      </w:r>
+      <w:r>
+        <w:t>imilarly</w:t>
+      </w:r>
+      <w:r>
+        <w:t>, we can recharge at tianapi.com to get more API calls to satisfy a large number of requests from users.</w:t>
+      </w:r>
+    </w:p>
+    <w:p>
       <w:r>
         <w:rPr>
           <w:noProof/>
         </w:rPr>
-        <w:t xml:space="preserve"> code:</w:t>
-      </w:r>
-      <w:r>
-        <w:rPr>
-          <w:noProof/>
-        </w:rPr>
         <w:drawing>
-          <wp:inline distT="0" distB="0" distL="0" distR="0" wp14:anchorId="24EDB20F" wp14:editId="4DD4A697">
-            <wp:extent cx="5274310" cy="2036445"/>
-            <wp:effectExtent l="0" t="0" r="2540" b="1905"/>
-            <wp:docPr id="7" name="图片 7"/>
+          <wp:inline distT="0" distB="0" distL="0" distR="0" wp14:anchorId="245C7265" wp14:editId="099D5D78">
+            <wp:extent cx="5274310" cy="811530"/>
+            <wp:effectExtent l="0" t="0" r="2540" b="7620"/>
+            <wp:docPr id="9" name="图片 9"/>
             <wp:cNvGraphicFramePr>
               <a:graphicFrameLocks xmlns:a="http://schemas.openxmlformats.org/drawingml/2006/main" noChangeAspect="1"/>
             </wp:cNvGraphicFramePr>
@@ -307,7 +258,7 @@
                   <pic:spPr>
                     <a:xfrm>
                       <a:off x="0" y="0"/>
-                      <a:ext cx="5274310" cy="2036445"/>
+                      <a:ext cx="5274310" cy="811530"/>
                     </a:xfrm>
                     <a:prstGeom prst="rect">
                       <a:avLst/>
@@ -320,31 +271,37 @@
         </w:drawing>
       </w:r>
     </w:p>
-    <w:p>
-      <w:pPr>
-        <w:jc w:val="left"/>
-        <w:rPr>
-          <w:noProof/>
-        </w:rPr>
-      </w:pPr>
-      <w:r>
-        <w:rPr>
-          <w:noProof/>
-        </w:rPr>
-        <w:t>This file contains 1 CPU, 0.5GB of memory, and 10GB of disk resources.</w:t>
-      </w:r>
-    </w:p>
-    <w:p>
-      <w:pPr>
-        <w:rPr>
-          <w:rFonts w:ascii="Arial" w:hAnsi="Arial" w:cs="Arial"/>
-          <w:color w:val="2E3033"/>
-          <w:sz w:val="20"/>
-          <w:szCs w:val="20"/>
-          <w:shd w:val="clear" w:color="auto" w:fill="FFFFFF"/>
-        </w:rPr>
-      </w:pPr>
-    </w:p>
+    <w:p/>
+    <w:p>
+      <w:pPr>
+        <w:rPr>
+          <w:rFonts w:hint="eastAsia"/>
+        </w:rPr>
+      </w:pPr>
+    </w:p>
+    <w:p>
+      <w:r>
+        <w:t>Apart from deploying the chat bot in Heroku, we can deploy it with Google Cloud service.</w:t>
+      </w:r>
+    </w:p>
+    <w:p>
+      <w:r>
+        <w:t>Here is how to increase the capacity of chatbots through Google App Engine</w:t>
+      </w:r>
+      <w:r>
+        <w:t xml:space="preserve">, </w:t>
+      </w:r>
+      <w:r>
+        <w:t xml:space="preserve">not including deploying the chat bot to the Google </w:t>
+      </w:r>
+      <w:r>
+        <w:t>C</w:t>
+      </w:r>
+      <w:r>
+        <w:t>loud.</w:t>
+      </w:r>
+    </w:p>
+    <w:p/>
     <w:p>
       <w:pPr>
         <w:pStyle w:val="a3"/>
@@ -353,153 +310,86 @@
           <w:numId w:val="2"/>
         </w:numPr>
         <w:ind w:firstLineChars="0"/>
-        <w:rPr>
-          <w:rFonts w:ascii="Arial" w:hAnsi="Arial" w:cs="Arial"/>
-          <w:color w:val="2E3033"/>
-          <w:sz w:val="20"/>
-          <w:szCs w:val="20"/>
-          <w:shd w:val="clear" w:color="auto" w:fill="FFFFFF"/>
-        </w:rPr>
-      </w:pPr>
-      <w:r>
-        <w:rPr>
-          <w:rFonts w:ascii="Arial" w:hAnsi="Arial" w:cs="Arial"/>
-          <w:color w:val="2E3033"/>
-          <w:sz w:val="20"/>
-          <w:szCs w:val="20"/>
-          <w:shd w:val="clear" w:color="auto" w:fill="FFFFFF"/>
-        </w:rPr>
-        <w:t>Deploy to App Engine</w:t>
-      </w:r>
-    </w:p>
-    <w:p>
-      <w:r>
-        <w:t>Create an application</w:t>
-      </w:r>
-      <w:r>
-        <w:rPr>
-          <w:rFonts w:hint="eastAsia"/>
-        </w:rPr>
-        <w:t>:</w:t>
-      </w:r>
-      <w:r>
-        <w:t xml:space="preserve"> </w:t>
-      </w:r>
-    </w:p>
-    <w:p>
-      <w:pPr>
+      </w:pPr>
+      <w:r>
+        <w:t>Use the Cloud Shell to clone and browse to the "project" code.</w:t>
+      </w:r>
+    </w:p>
+    <w:p>
+      <w:r>
+        <w:t>Enter the following command in the Cloud Shell:</w:t>
+      </w:r>
+    </w:p>
+    <w:p>
+      <w:pPr>
+        <w:widowControl/>
         <w:shd w:val="clear" w:color="auto" w:fill="F8F9FA"/>
         <w:spacing w:line="300" w:lineRule="atLeast"/>
-        <w:rPr>
-          <w:rFonts w:ascii="roboto mono" w:hAnsi="roboto mono" w:cs="宋体" w:hint="eastAsia"/>
+        <w:jc w:val="left"/>
+        <w:rPr>
+          <w:rFonts w:ascii="roboto mono" w:eastAsia="宋体" w:hAnsi="roboto mono" w:cs="宋体" w:hint="eastAsia"/>
           <w:color w:val="000000"/>
+          <w:kern w:val="0"/>
           <w:sz w:val="17"/>
           <w:szCs w:val="17"/>
         </w:rPr>
       </w:pPr>
-      <w:proofErr w:type="spellStart"/>
-      <w:r>
-        <w:rPr>
-          <w:rStyle w:val="code-block-content"/>
-          <w:rFonts w:ascii="roboto mono" w:hAnsi="roboto mono"/>
+      <w:r>
+        <w:rPr>
+          <w:rFonts w:ascii="roboto mono" w:eastAsia="宋体" w:hAnsi="roboto mono" w:cs="宋体"/>
           <w:color w:val="000000"/>
+          <w:kern w:val="0"/>
           <w:sz w:val="17"/>
           <w:szCs w:val="17"/>
         </w:rPr>
-        <w:lastRenderedPageBreak/>
-        <w:t>gcloud</w:t>
-      </w:r>
-      <w:proofErr w:type="spellEnd"/>
-      <w:r>
-        <w:rPr>
-          <w:rStyle w:val="code-block-content"/>
-          <w:rFonts w:ascii="roboto mono" w:hAnsi="roboto mono"/>
+        <w:t xml:space="preserve">git clone </w:t>
+      </w:r>
+      <w:hyperlink r:id="rId10" w:history="1">
+        <w:r>
+          <w:rPr>
+            <w:rStyle w:val="a8"/>
+            <w:rFonts w:ascii="roboto mono" w:eastAsia="宋体" w:hAnsi="roboto mono" w:cs="宋体"/>
+            <w:kern w:val="0"/>
+            <w:sz w:val="17"/>
+            <w:szCs w:val="17"/>
+          </w:rPr>
+          <w:t>https://github.com/singsing215/project-line-chatbot.git</w:t>
+        </w:r>
+      </w:hyperlink>
+    </w:p>
+    <w:p>
+      <w:pPr>
+        <w:widowControl/>
+        <w:shd w:val="clear" w:color="auto" w:fill="F8F9FA"/>
+        <w:spacing w:line="300" w:lineRule="atLeast"/>
+        <w:jc w:val="left"/>
+        <w:rPr>
+          <w:rFonts w:ascii="roboto mono" w:eastAsia="宋体" w:hAnsi="roboto mono" w:cs="宋体" w:hint="eastAsia"/>
           <w:color w:val="000000"/>
+          <w:kern w:val="0"/>
           <w:sz w:val="17"/>
           <w:szCs w:val="17"/>
         </w:rPr>
-        <w:t xml:space="preserve"> app create</w:t>
-      </w:r>
-    </w:p>
-    <w:p>
-      <w:r>
-        <w:t>Deploy using the Cloud Shell</w:t>
-      </w:r>
-      <w:r>
-        <w:t>:</w:t>
-      </w:r>
-    </w:p>
-    <w:p>
-      <w:pPr>
-        <w:shd w:val="clear" w:color="auto" w:fill="F8F9FA"/>
-        <w:spacing w:line="300" w:lineRule="atLeast"/>
-        <w:rPr>
-          <w:rFonts w:ascii="roboto mono" w:hAnsi="roboto mono" w:hint="eastAsia"/>
+      </w:pPr>
+      <w:r>
+        <w:rPr>
+          <w:rFonts w:ascii="roboto mono" w:eastAsia="宋体" w:hAnsi="roboto mono" w:cs="宋体"/>
           <w:color w:val="000000"/>
+          <w:kern w:val="0"/>
           <w:sz w:val="17"/>
           <w:szCs w:val="17"/>
         </w:rPr>
-      </w:pPr>
-      <w:proofErr w:type="spellStart"/>
-      <w:r>
-        <w:rPr>
-          <w:rStyle w:val="code-block-content"/>
-          <w:rFonts w:ascii="roboto mono" w:hAnsi="roboto mono"/>
+        <w:t xml:space="preserve">cd </w:t>
+      </w:r>
+      <w:r>
+        <w:rPr>
+          <w:rFonts w:ascii="roboto mono" w:eastAsia="宋体" w:hAnsi="roboto mono" w:cs="宋体"/>
           <w:color w:val="000000"/>
+          <w:kern w:val="0"/>
           <w:sz w:val="17"/>
           <w:szCs w:val="17"/>
         </w:rPr>
-        <w:t>gcloud</w:t>
-      </w:r>
-      <w:proofErr w:type="spellEnd"/>
-      <w:r>
-        <w:rPr>
-          <w:rStyle w:val="code-block-content"/>
-          <w:rFonts w:ascii="roboto mono" w:hAnsi="roboto mono"/>
-          <w:color w:val="000000"/>
-          <w:sz w:val="17"/>
-          <w:szCs w:val="17"/>
-        </w:rPr>
-        <w:t xml:space="preserve"> app deploy </w:t>
-      </w:r>
-      <w:proofErr w:type="spellStart"/>
-      <w:r>
-        <w:rPr>
-          <w:rStyle w:val="code-block-content"/>
-          <w:rFonts w:ascii="roboto mono" w:hAnsi="roboto mono"/>
-          <w:color w:val="000000"/>
-          <w:sz w:val="17"/>
-          <w:szCs w:val="17"/>
-        </w:rPr>
-        <w:t>app.yaml</w:t>
-      </w:r>
-      <w:proofErr w:type="spellEnd"/>
-      <w:r>
-        <w:rPr>
-          <w:rStyle w:val="code-block-content"/>
-          <w:rFonts w:ascii="roboto mono" w:hAnsi="roboto mono"/>
-          <w:color w:val="000000"/>
-          <w:sz w:val="17"/>
-          <w:szCs w:val="17"/>
-        </w:rPr>
-        <w:t xml:space="preserve"> --project pivotal-tower-273409</w:t>
-      </w:r>
-    </w:p>
-    <w:p>
-      <w:r>
-        <w:t xml:space="preserve">The application is deployed, and the default address is the subdomain on appspot.com, starting with </w:t>
-      </w:r>
-      <w:r>
-        <w:t>my</w:t>
-      </w:r>
-      <w:r>
-        <w:t xml:space="preserve"> project ID:</w:t>
-      </w:r>
-      <w:r>
-        <w:t xml:space="preserve"> </w:t>
-      </w:r>
-      <w:r>
-        <w:t>pivotal-tower-273409.appspot.com</w:t>
+        <w:t>project-line-chatbot/comp7940project</w:t>
       </w:r>
     </w:p>
     <w:p>
@@ -508,108 +398,10 @@
           <w:noProof/>
         </w:rPr>
         <w:drawing>
-          <wp:inline distT="0" distB="0" distL="0" distR="0" wp14:anchorId="7207D115" wp14:editId="30ED17DA">
-            <wp:extent cx="5274310" cy="365760"/>
-            <wp:effectExtent l="0" t="0" r="2540" b="0"/>
-            <wp:docPr id="3" name="图片 3"/>
-            <wp:cNvGraphicFramePr>
-              <a:graphicFrameLocks xmlns:a="http://schemas.openxmlformats.org/drawingml/2006/main" noChangeAspect="1"/>
-            </wp:cNvGraphicFramePr>
-            <a:graphic xmlns:a="http://schemas.openxmlformats.org/drawingml/2006/main">
-              <a:graphicData uri="http://schemas.openxmlformats.org/drawingml/2006/picture">
-                <pic:pic xmlns:pic="http://schemas.openxmlformats.org/drawingml/2006/picture">
-                  <pic:nvPicPr>
-                    <pic:cNvPr id="1" name=""/>
-                    <pic:cNvPicPr/>
-                  </pic:nvPicPr>
-                  <pic:blipFill>
-                    <a:blip r:embed="rId10"/>
-                    <a:stretch>
-                      <a:fillRect/>
-                    </a:stretch>
-                  </pic:blipFill>
-                  <pic:spPr>
-                    <a:xfrm>
-                      <a:off x="0" y="0"/>
-                      <a:ext cx="5274310" cy="365760"/>
-                    </a:xfrm>
-                    <a:prstGeom prst="rect">
-                      <a:avLst/>
-                    </a:prstGeom>
-                  </pic:spPr>
-                </pic:pic>
-              </a:graphicData>
-            </a:graphic>
-          </wp:inline>
-        </w:drawing>
-      </w:r>
-    </w:p>
-    <w:p>
-      <w:pPr>
-        <w:rPr>
-          <w:rFonts w:eastAsia="PMingLiU"/>
-          <w:lang w:eastAsia="zh-TW"/>
-        </w:rPr>
-      </w:pPr>
-    </w:p>
-    <w:p>
-      <w:pPr>
-        <w:pStyle w:val="a3"/>
-        <w:numPr>
-          <w:ilvl w:val="0"/>
-          <w:numId w:val="2"/>
-        </w:numPr>
-        <w:ind w:firstLineChars="0"/>
-      </w:pPr>
-      <w:r>
-        <w:t>View the application status</w:t>
-      </w:r>
-    </w:p>
-    <w:p>
-      <w:pPr>
-        <w:rPr>
-          <w:rFonts w:eastAsia="PMingLiU"/>
-          <w:lang w:eastAsia="zh-TW"/>
-        </w:rPr>
-      </w:pPr>
-      <w:r>
-        <w:rPr>
-          <w:rFonts w:eastAsia="PMingLiU"/>
-          <w:lang w:eastAsia="zh-TW"/>
-        </w:rPr>
-        <w:t>We</w:t>
-      </w:r>
-      <w:r>
-        <w:rPr>
-          <w:rFonts w:eastAsia="PMingLiU"/>
-          <w:lang w:eastAsia="zh-TW"/>
-        </w:rPr>
-        <w:t xml:space="preserve"> can monitor the status of your application from the App Engine information home page</w:t>
-      </w:r>
-      <w:r>
-        <w:rPr>
-          <w:rFonts w:eastAsia="PMingLiU"/>
-          <w:lang w:eastAsia="zh-TW"/>
-        </w:rPr>
-        <w:t>:</w:t>
-      </w:r>
-    </w:p>
-    <w:p>
-      <w:pPr>
-        <w:rPr>
-          <w:rFonts w:eastAsia="PMingLiU"/>
-          <w:lang w:eastAsia="zh-TW"/>
-        </w:rPr>
-      </w:pPr>
-      <w:r>
-        <w:rPr>
-          <w:noProof/>
-        </w:rPr>
-        <w:drawing>
-          <wp:inline distT="0" distB="0" distL="0" distR="0" wp14:anchorId="12B8DE8A" wp14:editId="593E0D87">
-            <wp:extent cx="5274310" cy="2369820"/>
-            <wp:effectExtent l="0" t="0" r="2540" b="0"/>
-            <wp:docPr id="4" name="图片 4"/>
+          <wp:inline distT="0" distB="0" distL="0" distR="0" wp14:anchorId="751770B9" wp14:editId="1F4C68E3">
+            <wp:extent cx="5274310" cy="1101090"/>
+            <wp:effectExtent l="0" t="0" r="2540" b="3810"/>
+            <wp:docPr id="6" name="图片 6"/>
             <wp:cNvGraphicFramePr>
               <a:graphicFrameLocks xmlns:a="http://schemas.openxmlformats.org/drawingml/2006/main" noChangeAspect="1"/>
             </wp:cNvGraphicFramePr>
@@ -629,7 +421,7 @@
                   <pic:spPr>
                     <a:xfrm>
                       <a:off x="0" y="0"/>
-                      <a:ext cx="5274310" cy="2369820"/>
+                      <a:ext cx="5274310" cy="1101090"/>
                     </a:xfrm>
                     <a:prstGeom prst="rect">
                       <a:avLst/>
@@ -645,19 +437,112 @@
     <w:p>
       <w:pPr>
         <w:rPr>
-          <w:rFonts w:eastAsia="PMingLiU"/>
-          <w:lang w:eastAsia="zh-TW"/>
-        </w:rPr>
-      </w:pPr>
-      <w:r>
+          <w:rFonts w:hint="eastAsia"/>
+        </w:rPr>
+      </w:pPr>
+    </w:p>
+    <w:p>
+      <w:pPr>
+        <w:pStyle w:val="a3"/>
+        <w:numPr>
+          <w:ilvl w:val="0"/>
+          <w:numId w:val="2"/>
+        </w:numPr>
+        <w:ind w:firstLineChars="0"/>
+      </w:pPr>
+      <w:r>
+        <w:t>Create</w:t>
+      </w:r>
+      <w:r>
+        <w:t xml:space="preserve"> </w:t>
+      </w:r>
+      <w:r>
+        <w:rPr>
+          <w:rStyle w:val="HTML"/>
+          <w:rFonts w:ascii="roboto mono" w:hAnsi="roboto mono"/>
+          <w:color w:val="37474F"/>
+          <w:sz w:val="22"/>
+          <w:shd w:val="clear" w:color="auto" w:fill="F1F3F4"/>
+        </w:rPr>
+        <w:t>app.yaml</w:t>
+      </w:r>
+      <w:r>
+        <w:rPr>
+          <w:rFonts w:ascii="Arial" w:hAnsi="Arial" w:cs="Arial"/>
+          <w:color w:val="202124"/>
+          <w:shd w:val="clear" w:color="auto" w:fill="FFFFFF"/>
+        </w:rPr>
+        <w:t> </w:t>
+      </w:r>
+      <w:r>
+        <w:rPr>
+          <w:rFonts w:ascii="Arial" w:hAnsi="Arial" w:cs="Arial" w:hint="eastAsia"/>
+          <w:color w:val="202124"/>
+          <w:shd w:val="clear" w:color="auto" w:fill="FFFFFF"/>
+        </w:rPr>
+        <w:t>file</w:t>
+      </w:r>
+    </w:p>
+    <w:p>
+      <w:r>
+        <w:t xml:space="preserve">Python applications in App Engine are configured using the </w:t>
+      </w:r>
+      <w:r>
+        <w:rPr>
+          <w:rStyle w:val="HTML"/>
+          <w:rFonts w:ascii="roboto mono" w:hAnsi="roboto mono"/>
+          <w:color w:val="37474F"/>
+          <w:sz w:val="22"/>
+          <w:shd w:val="clear" w:color="auto" w:fill="F1F3F4"/>
+        </w:rPr>
+        <w:t>app.yaml</w:t>
+      </w:r>
+      <w:r>
+        <w:t xml:space="preserve"> file</w:t>
+      </w:r>
+      <w:r>
+        <w:t>.</w:t>
+      </w:r>
+      <w:r>
+        <w:t xml:space="preserve"> This file contains </w:t>
+      </w:r>
+      <w:r>
+        <w:lastRenderedPageBreak/>
+        <w:t>other general Settings such as CPU, memory, network and disk resources, expansion, and environment variables.</w:t>
+      </w:r>
+    </w:p>
+    <w:p>
+      <w:pPr>
+        <w:jc w:val="left"/>
         <w:rPr>
           <w:noProof/>
         </w:rPr>
+      </w:pPr>
+      <w:r>
+        <w:rPr>
+          <w:rStyle w:val="HTML"/>
+          <w:rFonts w:ascii="roboto mono" w:hAnsi="roboto mono"/>
+          <w:color w:val="37474F"/>
+          <w:sz w:val="22"/>
+          <w:shd w:val="clear" w:color="auto" w:fill="F1F3F4"/>
+        </w:rPr>
+        <w:t>app.yaml</w:t>
+      </w:r>
+      <w:r>
+        <w:rPr>
+          <w:noProof/>
+        </w:rPr>
+        <w:t xml:space="preserve"> code:</w:t>
+      </w:r>
+      <w:r>
+        <w:rPr>
+          <w:noProof/>
+        </w:rPr>
         <w:drawing>
-          <wp:inline distT="0" distB="0" distL="0" distR="0" wp14:anchorId="3C99D321" wp14:editId="74455FB8">
-            <wp:extent cx="5274310" cy="1793875"/>
-            <wp:effectExtent l="0" t="0" r="2540" b="0"/>
-            <wp:docPr id="5" name="图片 5"/>
+          <wp:inline distT="0" distB="0" distL="0" distR="0" wp14:anchorId="516093B9" wp14:editId="010FF016">
+            <wp:extent cx="5274310" cy="2036445"/>
+            <wp:effectExtent l="0" t="0" r="2540" b="1905"/>
+            <wp:docPr id="7" name="图片 7"/>
             <wp:cNvGraphicFramePr>
               <a:graphicFrameLocks xmlns:a="http://schemas.openxmlformats.org/drawingml/2006/main" noChangeAspect="1"/>
             </wp:cNvGraphicFramePr>
@@ -677,6 +562,330 @@
                   <pic:spPr>
                     <a:xfrm>
                       <a:off x="0" y="0"/>
+                      <a:ext cx="5274310" cy="2036445"/>
+                    </a:xfrm>
+                    <a:prstGeom prst="rect">
+                      <a:avLst/>
+                    </a:prstGeom>
+                  </pic:spPr>
+                </pic:pic>
+              </a:graphicData>
+            </a:graphic>
+          </wp:inline>
+        </w:drawing>
+      </w:r>
+    </w:p>
+    <w:p>
+      <w:pPr>
+        <w:jc w:val="left"/>
+        <w:rPr>
+          <w:noProof/>
+        </w:rPr>
+      </w:pPr>
+      <w:r>
+        <w:rPr>
+          <w:noProof/>
+        </w:rPr>
+        <w:t>This file contains 1 CPU, 0.5GB of memory, and 10GB of disk resources.</w:t>
+      </w:r>
+    </w:p>
+    <w:p>
+      <w:pPr>
+        <w:rPr>
+          <w:rFonts w:ascii="Arial" w:hAnsi="Arial" w:cs="Arial" w:hint="eastAsia"/>
+          <w:color w:val="2E3033"/>
+          <w:sz w:val="20"/>
+          <w:szCs w:val="20"/>
+          <w:shd w:val="clear" w:color="auto" w:fill="FFFFFF"/>
+        </w:rPr>
+      </w:pPr>
+    </w:p>
+    <w:p>
+      <w:pPr>
+        <w:pStyle w:val="a3"/>
+        <w:numPr>
+          <w:ilvl w:val="0"/>
+          <w:numId w:val="2"/>
+        </w:numPr>
+        <w:ind w:firstLineChars="0"/>
+        <w:rPr>
+          <w:rFonts w:ascii="Arial" w:hAnsi="Arial" w:cs="Arial"/>
+          <w:color w:val="2E3033"/>
+          <w:sz w:val="20"/>
+          <w:szCs w:val="20"/>
+          <w:shd w:val="clear" w:color="auto" w:fill="FFFFFF"/>
+        </w:rPr>
+      </w:pPr>
+      <w:r>
+        <w:rPr>
+          <w:rFonts w:ascii="Arial" w:hAnsi="Arial" w:cs="Arial"/>
+          <w:color w:val="2E3033"/>
+          <w:sz w:val="20"/>
+          <w:szCs w:val="20"/>
+          <w:shd w:val="clear" w:color="auto" w:fill="FFFFFF"/>
+        </w:rPr>
+        <w:t>Deploy to App Engine</w:t>
+      </w:r>
+    </w:p>
+    <w:p>
+      <w:r>
+        <w:t>Create an application</w:t>
+      </w:r>
+      <w:r>
+        <w:rPr>
+          <w:rFonts w:hint="eastAsia"/>
+        </w:rPr>
+        <w:t>:</w:t>
+      </w:r>
+      <w:r>
+        <w:t xml:space="preserve"> </w:t>
+      </w:r>
+    </w:p>
+    <w:p>
+      <w:pPr>
+        <w:shd w:val="clear" w:color="auto" w:fill="F8F9FA"/>
+        <w:spacing w:line="300" w:lineRule="atLeast"/>
+        <w:rPr>
+          <w:rFonts w:ascii="roboto mono" w:hAnsi="roboto mono" w:cs="宋体" w:hint="eastAsia"/>
+          <w:color w:val="000000"/>
+          <w:sz w:val="17"/>
+          <w:szCs w:val="17"/>
+        </w:rPr>
+      </w:pPr>
+      <w:r>
+        <w:rPr>
+          <w:rStyle w:val="code-block-content"/>
+          <w:rFonts w:ascii="roboto mono" w:hAnsi="roboto mono"/>
+          <w:color w:val="000000"/>
+          <w:sz w:val="17"/>
+          <w:szCs w:val="17"/>
+        </w:rPr>
+        <w:t>gcloud app create</w:t>
+      </w:r>
+    </w:p>
+    <w:p>
+      <w:r>
+        <w:t>Deploy using the Cloud Shell</w:t>
+      </w:r>
+      <w:r>
+        <w:t>:</w:t>
+      </w:r>
+    </w:p>
+    <w:p>
+      <w:pPr>
+        <w:shd w:val="clear" w:color="auto" w:fill="F8F9FA"/>
+        <w:spacing w:line="300" w:lineRule="atLeast"/>
+        <w:rPr>
+          <w:rFonts w:ascii="roboto mono" w:hAnsi="roboto mono" w:hint="eastAsia"/>
+          <w:color w:val="000000"/>
+          <w:sz w:val="17"/>
+          <w:szCs w:val="17"/>
+        </w:rPr>
+      </w:pPr>
+      <w:r>
+        <w:rPr>
+          <w:rStyle w:val="code-block-content"/>
+          <w:rFonts w:ascii="roboto mono" w:hAnsi="roboto mono"/>
+          <w:color w:val="000000"/>
+          <w:sz w:val="17"/>
+          <w:szCs w:val="17"/>
+        </w:rPr>
+        <w:t>gcloud app deploy app.yaml --project pivotal-tower-273409</w:t>
+      </w:r>
+    </w:p>
+    <w:p>
+      <w:r>
+        <w:t xml:space="preserve">The application is deployed, and the default address is the subdomain on appspot.com, starting with </w:t>
+      </w:r>
+      <w:r>
+        <w:t>my</w:t>
+      </w:r>
+      <w:r>
+        <w:t xml:space="preserve"> project ID:</w:t>
+      </w:r>
+      <w:r>
+        <w:t xml:space="preserve"> </w:t>
+      </w:r>
+      <w:r>
+        <w:t>pivotal-tower-273409.appspot.com</w:t>
+      </w:r>
+    </w:p>
+    <w:p>
+      <w:r>
+        <w:rPr>
+          <w:noProof/>
+        </w:rPr>
+        <w:drawing>
+          <wp:inline distT="0" distB="0" distL="0" distR="0" wp14:anchorId="5B7A213B" wp14:editId="7759B8D6">
+            <wp:extent cx="5274310" cy="365760"/>
+            <wp:effectExtent l="0" t="0" r="2540" b="0"/>
+            <wp:docPr id="3" name="图片 3"/>
+            <wp:cNvGraphicFramePr>
+              <a:graphicFrameLocks xmlns:a="http://schemas.openxmlformats.org/drawingml/2006/main" noChangeAspect="1"/>
+            </wp:cNvGraphicFramePr>
+            <a:graphic xmlns:a="http://schemas.openxmlformats.org/drawingml/2006/main">
+              <a:graphicData uri="http://schemas.openxmlformats.org/drawingml/2006/picture">
+                <pic:pic xmlns:pic="http://schemas.openxmlformats.org/drawingml/2006/picture">
+                  <pic:nvPicPr>
+                    <pic:cNvPr id="1" name=""/>
+                    <pic:cNvPicPr/>
+                  </pic:nvPicPr>
+                  <pic:blipFill>
+                    <a:blip r:embed="rId13"/>
+                    <a:stretch>
+                      <a:fillRect/>
+                    </a:stretch>
+                  </pic:blipFill>
+                  <pic:spPr>
+                    <a:xfrm>
+                      <a:off x="0" y="0"/>
+                      <a:ext cx="5274310" cy="365760"/>
+                    </a:xfrm>
+                    <a:prstGeom prst="rect">
+                      <a:avLst/>
+                    </a:prstGeom>
+                  </pic:spPr>
+                </pic:pic>
+              </a:graphicData>
+            </a:graphic>
+          </wp:inline>
+        </w:drawing>
+      </w:r>
+    </w:p>
+    <w:p>
+      <w:pPr>
+        <w:rPr>
+          <w:rFonts w:eastAsia="PMingLiU"/>
+          <w:lang w:eastAsia="zh-TW"/>
+        </w:rPr>
+      </w:pPr>
+    </w:p>
+    <w:p>
+      <w:pPr>
+        <w:pStyle w:val="a3"/>
+        <w:numPr>
+          <w:ilvl w:val="0"/>
+          <w:numId w:val="2"/>
+        </w:numPr>
+        <w:ind w:firstLineChars="0"/>
+      </w:pPr>
+      <w:r>
+        <w:t>View the application status</w:t>
+      </w:r>
+    </w:p>
+    <w:p>
+      <w:pPr>
+        <w:rPr>
+          <w:rFonts w:eastAsia="PMingLiU"/>
+          <w:lang w:eastAsia="zh-TW"/>
+        </w:rPr>
+      </w:pPr>
+      <w:r>
+        <w:rPr>
+          <w:rFonts w:eastAsia="PMingLiU"/>
+          <w:lang w:eastAsia="zh-TW"/>
+        </w:rPr>
+        <w:t>We</w:t>
+      </w:r>
+      <w:r>
+        <w:rPr>
+          <w:rFonts w:eastAsia="PMingLiU"/>
+          <w:lang w:eastAsia="zh-TW"/>
+        </w:rPr>
+        <w:t xml:space="preserve"> can monitor the status of your application from the App Engine information home page</w:t>
+      </w:r>
+      <w:r>
+        <w:rPr>
+          <w:rFonts w:eastAsia="PMingLiU"/>
+          <w:lang w:eastAsia="zh-TW"/>
+        </w:rPr>
+        <w:t>:</w:t>
+      </w:r>
+    </w:p>
+    <w:p>
+      <w:pPr>
+        <w:rPr>
+          <w:rFonts w:eastAsia="PMingLiU"/>
+          <w:lang w:eastAsia="zh-TW"/>
+        </w:rPr>
+      </w:pPr>
+      <w:r>
+        <w:rPr>
+          <w:noProof/>
+        </w:rPr>
+        <w:drawing>
+          <wp:inline distT="0" distB="0" distL="0" distR="0" wp14:anchorId="4814DE55" wp14:editId="63A22EA1">
+            <wp:extent cx="5274310" cy="2369820"/>
+            <wp:effectExtent l="0" t="0" r="2540" b="0"/>
+            <wp:docPr id="4" name="图片 4"/>
+            <wp:cNvGraphicFramePr>
+              <a:graphicFrameLocks xmlns:a="http://schemas.openxmlformats.org/drawingml/2006/main" noChangeAspect="1"/>
+            </wp:cNvGraphicFramePr>
+            <a:graphic xmlns:a="http://schemas.openxmlformats.org/drawingml/2006/main">
+              <a:graphicData uri="http://schemas.openxmlformats.org/drawingml/2006/picture">
+                <pic:pic xmlns:pic="http://schemas.openxmlformats.org/drawingml/2006/picture">
+                  <pic:nvPicPr>
+                    <pic:cNvPr id="1" name=""/>
+                    <pic:cNvPicPr/>
+                  </pic:nvPicPr>
+                  <pic:blipFill>
+                    <a:blip r:embed="rId14"/>
+                    <a:stretch>
+                      <a:fillRect/>
+                    </a:stretch>
+                  </pic:blipFill>
+                  <pic:spPr>
+                    <a:xfrm>
+                      <a:off x="0" y="0"/>
+                      <a:ext cx="5274310" cy="2369820"/>
+                    </a:xfrm>
+                    <a:prstGeom prst="rect">
+                      <a:avLst/>
+                    </a:prstGeom>
+                  </pic:spPr>
+                </pic:pic>
+              </a:graphicData>
+            </a:graphic>
+          </wp:inline>
+        </w:drawing>
+      </w:r>
+    </w:p>
+    <w:p>
+      <w:pPr>
+        <w:rPr>
+          <w:rFonts w:eastAsia="PMingLiU"/>
+          <w:lang w:eastAsia="zh-TW"/>
+        </w:rPr>
+      </w:pPr>
+      <w:r>
+        <w:rPr>
+          <w:noProof/>
+        </w:rPr>
+        <w:lastRenderedPageBreak/>
+        <w:drawing>
+          <wp:inline distT="0" distB="0" distL="0" distR="0" wp14:anchorId="5FE3C8D4" wp14:editId="409C4DE6">
+            <wp:extent cx="5274310" cy="1793875"/>
+            <wp:effectExtent l="0" t="0" r="2540" b="0"/>
+            <wp:docPr id="5" name="图片 5"/>
+            <wp:cNvGraphicFramePr>
+              <a:graphicFrameLocks xmlns:a="http://schemas.openxmlformats.org/drawingml/2006/main" noChangeAspect="1"/>
+            </wp:cNvGraphicFramePr>
+            <a:graphic xmlns:a="http://schemas.openxmlformats.org/drawingml/2006/main">
+              <a:graphicData uri="http://schemas.openxmlformats.org/drawingml/2006/picture">
+                <pic:pic xmlns:pic="http://schemas.openxmlformats.org/drawingml/2006/picture">
+                  <pic:nvPicPr>
+                    <pic:cNvPr id="1" name=""/>
+                    <pic:cNvPicPr/>
+                  </pic:nvPicPr>
+                  <pic:blipFill>
+                    <a:blip r:embed="rId15"/>
+                    <a:stretch>
+                      <a:fillRect/>
+                    </a:stretch>
+                  </pic:blipFill>
+                  <pic:spPr>
+                    <a:xfrm>
+                      <a:off x="0" y="0"/>
                       <a:ext cx="5274310" cy="1793875"/>
                     </a:xfrm>
                     <a:prstGeom prst="rect">
@@ -693,123 +902,39 @@
     <w:p>
       <w:pPr>
         <w:rPr>
-          <w:rFonts w:eastAsia="PMingLiU" w:hint="eastAsia"/>
-          <w:lang w:eastAsia="zh-TW"/>
-        </w:rPr>
-      </w:pPr>
-    </w:p>
-    <w:p>
-      <w:pPr>
-        <w:rPr>
           <w:rFonts w:eastAsia="PMingLiU"/>
         </w:rPr>
       </w:pPr>
       <w:r>
-        <w:rPr>
-          <w:rFonts w:asciiTheme="minorEastAsia" w:hAnsiTheme="minorEastAsia"/>
-        </w:rPr>
-        <w:t xml:space="preserve">All in all, </w:t>
-      </w:r>
-      <w:r>
-        <w:rPr>
-          <w:rFonts w:asciiTheme="minorEastAsia" w:hAnsiTheme="minorEastAsia" w:hint="eastAsia"/>
-        </w:rPr>
-        <w:t>w</w:t>
-      </w:r>
-      <w:r>
-        <w:rPr>
-          <w:rFonts w:asciiTheme="minorEastAsia" w:hAnsiTheme="minorEastAsia"/>
-        </w:rPr>
-        <w:t>e can d</w:t>
-      </w:r>
-      <w:r>
-        <w:rPr>
-          <w:rFonts w:asciiTheme="minorEastAsia" w:hAnsiTheme="minorEastAsia"/>
-        </w:rPr>
-        <w:t xml:space="preserve">eploy </w:t>
-      </w:r>
-      <w:r>
-        <w:rPr>
-          <w:rFonts w:asciiTheme="minorEastAsia" w:hAnsiTheme="minorEastAsia" w:hint="eastAsia"/>
-        </w:rPr>
-        <w:t>Google</w:t>
-      </w:r>
-      <w:r>
-        <w:rPr>
-          <w:rFonts w:asciiTheme="minorEastAsia" w:hAnsiTheme="minorEastAsia"/>
-        </w:rPr>
-        <w:t xml:space="preserve"> App Engine</w:t>
-      </w:r>
-      <w:r>
-        <w:rPr>
-          <w:rFonts w:asciiTheme="minorEastAsia" w:hAnsiTheme="minorEastAsia"/>
-        </w:rPr>
+        <w:t xml:space="preserve">With the above deployment, we </w:t>
+      </w:r>
+      <w:r>
+        <w:t>increase capacity of</w:t>
+      </w:r>
+      <w:r>
+        <w:t xml:space="preserve"> 1</w:t>
+      </w:r>
+      <w:r>
+        <w:t xml:space="preserve"> CPU, 0.5GB of memory, and 10GB of disk resources to the chatbot</w:t>
+      </w:r>
+      <w:r>
+        <w:t xml:space="preserve">. If we want to adjust the CPU, memory, or disk of application, we can modify </w:t>
+      </w:r>
+      <w:r>
+        <w:rPr>
+          <w:rFonts w:hint="eastAsia"/>
+        </w:rPr>
+        <w:t>the</w:t>
+      </w:r>
+      <w:r>
         <w:t xml:space="preserve"> </w:t>
       </w:r>
       <w:r>
-        <w:t>using the Cloud Shell</w:t>
-      </w:r>
-      <w:r>
-        <w:t xml:space="preserve"> </w:t>
-      </w:r>
-      <w:r>
-        <w:rPr>
-          <w:rFonts w:hint="eastAsia"/>
-        </w:rPr>
-        <w:t>t</w:t>
-      </w:r>
-      <w:r>
-        <w:t xml:space="preserve">o </w:t>
-      </w:r>
-      <w:r>
-        <w:t xml:space="preserve">increase capacity of </w:t>
-      </w:r>
-      <w:r>
-        <w:rPr>
-          <w:rFonts w:hint="eastAsia"/>
-        </w:rPr>
-        <w:t>our</w:t>
-      </w:r>
-      <w:r>
-        <w:t xml:space="preserve"> chat bot service</w:t>
-      </w:r>
-      <w:r>
-        <w:t xml:space="preserve">. </w:t>
-      </w:r>
-      <w:r>
-        <w:t xml:space="preserve">With the above deployment, we </w:t>
-      </w:r>
-      <w:r>
-        <w:t>increase capacity of</w:t>
-      </w:r>
-      <w:r>
-        <w:t xml:space="preserve"> 1</w:t>
-      </w:r>
-      <w:r>
-        <w:t xml:space="preserve"> CPU, 0.5GB of memory, and 10GB of disk resources to the chatbot</w:t>
-      </w:r>
-      <w:r>
-        <w:t xml:space="preserve">. </w:t>
-      </w:r>
-      <w:r>
-        <w:t xml:space="preserve">If we want to adjust the CPU, memory, or disk of application, we can modify </w:t>
-      </w:r>
-      <w:r>
-        <w:rPr>
-          <w:rFonts w:hint="eastAsia"/>
-        </w:rPr>
-        <w:t>the</w:t>
-      </w:r>
-      <w:r>
-        <w:t xml:space="preserve"> </w:t>
-      </w:r>
-      <w:r>
         <w:t>parameters</w:t>
       </w:r>
       <w:r>
         <w:t xml:space="preserve"> of </w:t>
       </w:r>
-      <w:proofErr w:type="spellStart"/>
       <w:r>
         <w:rPr>
           <w:rStyle w:val="HTML"/>
@@ -820,7 +945,6 @@
         </w:rPr>
         <w:t>app.yaml</w:t>
       </w:r>
-      <w:proofErr w:type="spellEnd"/>
       <w:r>
         <w:rPr>
           <w:rFonts w:ascii="Arial" w:hAnsi="Arial" w:cs="Arial"/>
@@ -849,17 +973,171 @@
     <w:p>
       <w:pPr>
         <w:rPr>
+          <w:rFonts w:eastAsia="PMingLiU"/>
           <w:lang w:eastAsia="zh-TW"/>
         </w:rPr>
       </w:pPr>
     </w:p>
     <w:p>
-      <w:pPr>
-        <w:rPr>
-          <w:lang w:eastAsia="zh-TW"/>
-        </w:rPr>
-      </w:pPr>
-    </w:p>
+      <w:r>
+        <w:rPr>
+          <w:rFonts w:asciiTheme="minorEastAsia" w:hAnsiTheme="minorEastAsia"/>
+        </w:rPr>
+        <w:t xml:space="preserve">All in all, </w:t>
+      </w:r>
+      <w:r>
+        <w:rPr>
+          <w:rFonts w:asciiTheme="minorEastAsia" w:hAnsiTheme="minorEastAsia" w:hint="eastAsia"/>
+        </w:rPr>
+        <w:t>w</w:t>
+      </w:r>
+      <w:r>
+        <w:rPr>
+          <w:rFonts w:asciiTheme="minorEastAsia" w:hAnsiTheme="minorEastAsia"/>
+        </w:rPr>
+        <w:t xml:space="preserve">e can </w:t>
+      </w:r>
+      <w:r>
+        <w:rPr>
+          <w:rFonts w:asciiTheme="minorEastAsia" w:hAnsiTheme="minorEastAsia"/>
+        </w:rPr>
+        <w:t>upgrade</w:t>
+      </w:r>
+      <w:r>
+        <w:rPr>
+          <w:rFonts w:asciiTheme="minorEastAsia" w:hAnsiTheme="minorEastAsia"/>
+        </w:rPr>
+        <w:t xml:space="preserve"> the</w:t>
+      </w:r>
+      <w:r>
+        <w:rPr>
+          <w:rFonts w:asciiTheme="minorEastAsia" w:hAnsiTheme="minorEastAsia"/>
+        </w:rPr>
+        <w:t xml:space="preserve"> </w:t>
+      </w:r>
+      <w:r>
+        <w:rPr>
+          <w:rFonts w:asciiTheme="minorEastAsia" w:hAnsiTheme="minorEastAsia"/>
+        </w:rPr>
+        <w:t xml:space="preserve">Heroku </w:t>
+      </w:r>
+      <w:r>
+        <w:rPr>
+          <w:rFonts w:asciiTheme="minorEastAsia" w:hAnsiTheme="minorEastAsia"/>
+        </w:rPr>
+        <w:t>service</w:t>
+      </w:r>
+      <w:r>
+        <w:rPr>
+          <w:rFonts w:asciiTheme="minorEastAsia" w:hAnsiTheme="minorEastAsia"/>
+        </w:rPr>
+        <w:t>, i</w:t>
+      </w:r>
+      <w:r>
+        <w:rPr>
+          <w:rFonts w:asciiTheme="minorEastAsia" w:hAnsiTheme="minorEastAsia"/>
+        </w:rPr>
+        <w:t xml:space="preserve">mprove the </w:t>
+      </w:r>
+      <w:r>
+        <w:rPr>
+          <w:rFonts w:asciiTheme="minorEastAsia" w:hAnsiTheme="minorEastAsia"/>
+        </w:rPr>
+        <w:t xml:space="preserve">request </w:t>
+      </w:r>
+      <w:r>
+        <w:rPr>
+          <w:rFonts w:asciiTheme="minorEastAsia" w:hAnsiTheme="minorEastAsia"/>
+        </w:rPr>
+        <w:t>quota</w:t>
+      </w:r>
+      <w:r>
+        <w:rPr>
+          <w:rFonts w:asciiTheme="minorEastAsia" w:hAnsiTheme="minorEastAsia"/>
+        </w:rPr>
+        <w:t xml:space="preserve"> of </w:t>
+      </w:r>
+      <w:r>
+        <w:rPr>
+          <w:rFonts w:asciiTheme="minorEastAsia" w:hAnsiTheme="minorEastAsia" w:hint="eastAsia"/>
+        </w:rPr>
+        <w:t>YouTube</w:t>
+      </w:r>
+      <w:r>
+        <w:rPr>
+          <w:rFonts w:asciiTheme="minorEastAsia" w:hAnsiTheme="minorEastAsia"/>
+        </w:rPr>
+        <w:t xml:space="preserve"> API and Tian API, or</w:t>
+      </w:r>
+      <w:r>
+        <w:rPr>
+          <w:rFonts w:asciiTheme="minorEastAsia" w:hAnsiTheme="minorEastAsia"/>
+        </w:rPr>
+        <w:t xml:space="preserve"> </w:t>
+      </w:r>
+      <w:r>
+        <w:rPr>
+          <w:rFonts w:asciiTheme="minorEastAsia" w:hAnsiTheme="minorEastAsia"/>
+        </w:rPr>
+        <w:t>d</w:t>
+      </w:r>
+      <w:r>
+        <w:rPr>
+          <w:rFonts w:asciiTheme="minorEastAsia" w:hAnsiTheme="minorEastAsia"/>
+        </w:rPr>
+        <w:t xml:space="preserve">eploy </w:t>
+      </w:r>
+      <w:r>
+        <w:rPr>
+          <w:rFonts w:asciiTheme="minorEastAsia" w:hAnsiTheme="minorEastAsia"/>
+        </w:rPr>
+        <w:t xml:space="preserve">another cloud service like </w:t>
+      </w:r>
+      <w:r>
+        <w:rPr>
+          <w:rFonts w:asciiTheme="minorEastAsia" w:hAnsiTheme="minorEastAsia" w:hint="eastAsia"/>
+        </w:rPr>
+        <w:t>Google</w:t>
+      </w:r>
+      <w:r>
+        <w:rPr>
+          <w:rFonts w:asciiTheme="minorEastAsia" w:hAnsiTheme="minorEastAsia"/>
+        </w:rPr>
+        <w:t xml:space="preserve"> App Engine</w:t>
+      </w:r>
+      <w:r>
+        <w:rPr>
+          <w:rFonts w:asciiTheme="minorEastAsia" w:hAnsiTheme="minorEastAsia"/>
+        </w:rPr>
+        <w:t xml:space="preserve"> </w:t>
+      </w:r>
+      <w:r>
+        <w:rPr>
+          <w:rFonts w:hint="eastAsia"/>
+        </w:rPr>
+        <w:t>t</w:t>
+      </w:r>
+      <w:r>
+        <w:t xml:space="preserve">o </w:t>
+      </w:r>
+      <w:r>
+        <w:t xml:space="preserve">increase capacity of </w:t>
+      </w:r>
+      <w:r>
+        <w:rPr>
+          <w:rFonts w:hint="eastAsia"/>
+        </w:rPr>
+        <w:t>our</w:t>
+      </w:r>
+      <w:r>
+        <w:t xml:space="preserve"> chat bot service</w:t>
+      </w:r>
+      <w:r>
+        <w:t xml:space="preserve">. </w:t>
+      </w:r>
+    </w:p>
+    <w:p/>
+    <w:p/>
     <w:p>
       <w:pPr>
         <w:pStyle w:val="a3"/>
@@ -916,11 +1194,7 @@
         <w:t xml:space="preserve">other </w:t>
       </w:r>
       <w:r>
-        <w:t xml:space="preserve">service, including </w:t>
-      </w:r>
-      <w:r>
-        <w:lastRenderedPageBreak/>
-        <w:t>Redis, Tian</w:t>
+        <w:t>service, including Redis, Tian</w:t>
       </w:r>
       <w:r>
         <w:t xml:space="preserve"> </w:t>
@@ -932,63 +1206,58 @@
         <w:t xml:space="preserve">, </w:t>
       </w:r>
       <w:r>
-        <w:t xml:space="preserve">Imgur API and YouTube API, which seems to make Heroku a SaaS. However, when </w:t>
-      </w:r>
-      <w:r>
-        <w:t>it comes to</w:t>
+        <w:t>Imgur API and YouTube API, which make</w:t>
+      </w:r>
+      <w:r>
+        <w:t>s</w:t>
       </w:r>
       <w:r>
         <w:t xml:space="preserve"> </w:t>
       </w:r>
       <w:r>
-        <w:t>t</w:t>
-      </w:r>
+        <w:t>our</w:t>
+      </w:r>
+      <w:r>
+        <w:t xml:space="preserve"> Heroku service </w:t>
+      </w:r>
+      <w:r>
+        <w:t>as</w:t>
+      </w:r>
+      <w:r>
+        <w:t xml:space="preserve"> SaaS. </w:t>
+      </w:r>
+    </w:p>
+    <w:p/>
+    <w:p>
       <w:r>
         <w:rPr>
           <w:rFonts w:hint="eastAsia"/>
         </w:rPr>
-        <w:t>he</w:t>
-      </w:r>
-      <w:r>
-        <w:t xml:space="preserve"> c</w:t>
-      </w:r>
-      <w:r>
-        <w:t xml:space="preserve">loud </w:t>
-      </w:r>
-      <w:r>
-        <w:t>d</w:t>
-      </w:r>
-      <w:r>
-        <w:t xml:space="preserve">elivery </w:t>
-      </w:r>
-      <w:r>
-        <w:t>m</w:t>
-      </w:r>
-      <w:r>
-        <w:t>odel</w:t>
-      </w:r>
-      <w:r>
-        <w:t xml:space="preserve"> used in</w:t>
-      </w:r>
-      <w:r>
-        <w:t xml:space="preserve"> </w:t>
-      </w:r>
-      <w:r>
-        <w:t xml:space="preserve">our </w:t>
-      </w:r>
-      <w:r>
-        <w:t>LINE chat bot</w:t>
-      </w:r>
-      <w:r>
-        <w:t xml:space="preserve">, it should be </w:t>
-      </w:r>
-      <w:r>
-        <w:t>PaaS</w:t>
-      </w:r>
-      <w:r>
-        <w:t>.</w:t>
-      </w:r>
-    </w:p>
+        <w:t>O</w:t>
+      </w:r>
+      <w:r>
+        <w:t>ur line chatbot is S</w:t>
+      </w:r>
+      <w:r>
+        <w:rPr>
+          <w:rFonts w:hint="eastAsia"/>
+        </w:rPr>
+        <w:t>aa</w:t>
+      </w:r>
+      <w:r>
+        <w:t>S</w:t>
+      </w:r>
+      <w:r>
+        <w:rPr>
+          <w:rFonts w:hint="eastAsia"/>
+        </w:rPr>
+        <w:t>,</w:t>
+      </w:r>
+      <w:r>
+        <w:t xml:space="preserve"> people can connect the bot so he can directly use the function like getting the latest infected number in each city/receive particular YouTube video. Customer just have limit control. Service only provisioned by us.</w:t>
+      </w:r>
+    </w:p>
+    <w:p/>
     <w:p/>
     <w:sectPr>
       <w:pgSz w:w="11906" w:h="16838"/>
@@ -1651,7 +1920,7 @@
   <w:style w:type="paragraph" w:default="1" w:styleId="a">
     <w:name w:val="Normal"/>
     <w:qFormat/>
-    <w:rsid w:val="00CD6F22"/>
+    <w:rsid w:val="004C26FB"/>
   </w:style>
   <w:style w:type="character" w:default="1" w:styleId="a0">
     <w:name w:val="Default Paragraph Font"/>
